--- a/Report.docx
+++ b/Report.docx
@@ -40,7 +40,17 @@
       </w:pPr>
       <w:r>
         <w:tab/>
-        <w:t>We begin by parsing the arguments given to the web client. The arguments should be at least one URL. The rest of the code is one big FOR loop to handle one URL. The URL is separated into its protocol, domain, port number, path, and file name, using regular expressions. The regex done through boost</w:t>
+        <w:t xml:space="preserve">We begin by parsing the arguments given to the web client. The arguments should be at least one URL. The rest of the code is one big FOR loop to handle one URL. The URL is separated into its protocol, domain, port number, path, and file name, using regular expressions. The regex </w:t>
+      </w:r>
+      <w:r>
+        <w:t xml:space="preserve">is </w:t>
+      </w:r>
+      <w:r>
+        <w:t xml:space="preserve">done through </w:t>
+      </w:r>
+      <w:proofErr w:type="spellStart"/>
+      <w:r>
+        <w:t>boost</w:t>
       </w:r>
       <w:r>
         <w:rPr>
@@ -49,7 +59,11 @@
         <w:t>∷</w:t>
       </w:r>
       <w:r>
-        <w:t xml:space="preserve">regex with an expression specified in an RFC for parsing URIs. As an important note, the client will exit immediately with an error after anything unexpected happens. This includes an incorrect input URL. For example, if the first URL if formatted incorrectly and the ones after are not, the client will exit after reading only the first URL. </w:t>
+        <w:t>regex</w:t>
+      </w:r>
+      <w:proofErr w:type="spellEnd"/>
+      <w:r>
+        <w:t xml:space="preserve"> with an expression specified in an RFC for parsing URIs. As an important note, the client will exit immediately with an error after anything unexpected happens. This includes an incorrect input URL. For example, if the first URL if formatted incorrectly and the ones after are not, the client will exit after reading only the first URL. </w:t>
       </w:r>
       <w:r>
         <w:t>All URLs must begin</w:t>
@@ -67,10 +81,39 @@
         <w:t>We resolve the domain’s IP address using the same function as in the web server code</w:t>
       </w:r>
       <w:r>
-        <w:t>, resolveIP() (which calls inet_ntop())</w:t>
-      </w:r>
-      <w:r>
-        <w:t xml:space="preserve"> and also get a mutable Cstring of the domain. We format the request message with “GET,” the file </w:t>
+        <w:t xml:space="preserve">, </w:t>
+      </w:r>
+      <w:proofErr w:type="spellStart"/>
+      <w:proofErr w:type="gramStart"/>
+      <w:r>
+        <w:t>resolveIP</w:t>
+      </w:r>
+      <w:proofErr w:type="spellEnd"/>
+      <w:r>
+        <w:t>(</w:t>
+      </w:r>
+      <w:proofErr w:type="gramEnd"/>
+      <w:r>
+        <w:t xml:space="preserve">) (which calls </w:t>
+      </w:r>
+      <w:proofErr w:type="spellStart"/>
+      <w:r>
+        <w:t>inet_ntop</w:t>
+      </w:r>
+      <w:proofErr w:type="spellEnd"/>
+      <w:r>
+        <w:t>())</w:t>
+      </w:r>
+      <w:r>
+        <w:t xml:space="preserve"> and also get a mutable </w:t>
+      </w:r>
+      <w:proofErr w:type="spellStart"/>
+      <w:r>
+        <w:t>Cstring</w:t>
+      </w:r>
+      <w:proofErr w:type="spellEnd"/>
+      <w:r>
+        <w:t xml:space="preserve"> of the domain. We format the request message with “GET,” the file </w:t>
       </w:r>
       <w:r>
         <w:t>path</w:t>
@@ -91,7 +134,21 @@
       </w:pPr>
       <w:r>
         <w:tab/>
-        <w:t>We create a client socket which we connect() to the server and the formatted request sent. Then the client receives a response from the server</w:t>
+        <w:t xml:space="preserve">We create a client socket which we </w:t>
+      </w:r>
+      <w:proofErr w:type="gramStart"/>
+      <w:r>
+        <w:t>connect(</w:t>
+      </w:r>
+      <w:proofErr w:type="gramEnd"/>
+      <w:r>
+        <w:t xml:space="preserve">) to the server and the formatted request </w:t>
+      </w:r>
+      <w:r>
+        <w:t xml:space="preserve">is </w:t>
+      </w:r>
+      <w:r>
+        <w:t>sent. Then the client receives a response from the server</w:t>
       </w:r>
       <w:r>
         <w:t>,</w:t>
@@ -214,8 +271,13 @@
         <w:t xml:space="preserve"> </w:t>
       </w:r>
       <w:r>
-        <w:t>was specified</w:t>
-      </w:r>
+        <w:t xml:space="preserve">was </w:t>
+      </w:r>
+      <w:proofErr w:type="gramStart"/>
+      <w:r>
+        <w:t>specified</w:t>
+      </w:r>
+      <w:proofErr w:type="gramEnd"/>
       <w:r>
         <w:t xml:space="preserve"> and records the value if </w:t>
       </w:r>
@@ -256,7 +318,15 @@
         <w:t>The new f</w:t>
       </w:r>
       <w:r>
-        <w:t xml:space="preserve">ile is opened with ofstream, a </w:t>
+        <w:t xml:space="preserve">ile is opened with </w:t>
+      </w:r>
+      <w:proofErr w:type="spellStart"/>
+      <w:r>
+        <w:t>ofstream</w:t>
+      </w:r>
+      <w:proofErr w:type="spellEnd"/>
+      <w:r>
+        <w:t xml:space="preserve">, a </w:t>
       </w:r>
       <w:r>
         <w:t xml:space="preserve">stream, so that the number of bytes will not </w:t>
@@ -341,14 +411,21 @@
       <w:r>
         <w:t xml:space="preserve">function </w:t>
       </w:r>
+      <w:proofErr w:type="spellStart"/>
+      <w:proofErr w:type="gramStart"/>
       <w:r>
         <w:t>setsock</w:t>
       </w:r>
       <w:r>
         <w:t>opt</w:t>
       </w:r>
-      <w:r>
-        <w:t>()</w:t>
+      <w:proofErr w:type="spellEnd"/>
+      <w:r>
+        <w:t>(</w:t>
+      </w:r>
+      <w:proofErr w:type="gramEnd"/>
+      <w:r>
+        <w:t>)</w:t>
       </w:r>
       <w:r>
         <w:t xml:space="preserve">. </w:t>
@@ -397,7 +474,15 @@
         <w:t>be [hostna</w:t>
       </w:r>
       <w:r>
-        <w:t>me] [port] [fire-dir].</w:t>
+        <w:t>me] [port] [fire-</w:t>
+      </w:r>
+      <w:proofErr w:type="spellStart"/>
+      <w:r>
+        <w:t>dir</w:t>
+      </w:r>
+      <w:proofErr w:type="spellEnd"/>
+      <w:r>
+        <w:t>].</w:t>
       </w:r>
       <w:r>
         <w:t xml:space="preserve"> </w:t>
@@ -406,7 +491,15 @@
         <w:t>O</w:t>
       </w:r>
       <w:r>
-        <w:t xml:space="preserve">therwise they are set to the default as specified by the spec: localhost:80. </w:t>
+        <w:t>therwise they are set to the default as specified by the spec: localhost</w:t>
+      </w:r>
+      <w:proofErr w:type="gramStart"/>
+      <w:r>
+        <w:t>:80</w:t>
+      </w:r>
+      <w:proofErr w:type="gramEnd"/>
+      <w:r>
+        <w:t xml:space="preserve">. </w:t>
       </w:r>
       <w:r>
         <w:t xml:space="preserve">The </w:t>
@@ -424,8 +517,13 @@
         <w:t xml:space="preserve"> mutable</w:t>
       </w:r>
       <w:r>
-        <w:t xml:space="preserve"> Cstring</w:t>
-      </w:r>
+        <w:t xml:space="preserve"> </w:t>
+      </w:r>
+      <w:proofErr w:type="spellStart"/>
+      <w:r>
+        <w:t>Cstring</w:t>
+      </w:r>
+      <w:proofErr w:type="spellEnd"/>
       <w:r>
         <w:t xml:space="preserve"> (using a function that Richard wrote)</w:t>
       </w:r>
@@ -436,7 +534,23 @@
         <w:t xml:space="preserve">into </w:t>
       </w:r>
       <w:r>
-        <w:t xml:space="preserve">the function, inet_ntop(). </w:t>
+        <w:t xml:space="preserve">the function, </w:t>
+      </w:r>
+      <w:proofErr w:type="spellStart"/>
+      <w:r>
+        <w:t>inet_</w:t>
+      </w:r>
+      <w:proofErr w:type="gramStart"/>
+      <w:r>
+        <w:t>ntop</w:t>
+      </w:r>
+      <w:proofErr w:type="spellEnd"/>
+      <w:r>
+        <w:t>(</w:t>
+      </w:r>
+      <w:proofErr w:type="gramEnd"/>
+      <w:r>
+        <w:t xml:space="preserve">). </w:t>
       </w:r>
       <w:r>
         <w:t xml:space="preserve">As an important note, </w:t>
@@ -539,13 +653,25 @@
         <w:t xml:space="preserve">an </w:t>
       </w:r>
       <w:r>
-        <w:t>appropriate first header line, (ie. GET /index.html HTTP/1.0)</w:t>
+        <w:t>appropriate first header line, (</w:t>
+      </w:r>
+      <w:proofErr w:type="spellStart"/>
+      <w:r>
+        <w:t>ie</w:t>
+      </w:r>
+      <w:proofErr w:type="spellEnd"/>
+      <w:r>
+        <w:t>. GET /index.html HTTP/1.0)</w:t>
       </w:r>
       <w:r>
         <w:t xml:space="preserve"> we simply return the client an error. </w:t>
       </w:r>
       <w:r>
-        <w:t>We use the boost</w:t>
+        <w:t xml:space="preserve">We use the </w:t>
+      </w:r>
+      <w:proofErr w:type="spellStart"/>
+      <w:r>
+        <w:t>boost</w:t>
       </w:r>
       <w:r>
         <w:rPr>
@@ -554,7 +680,11 @@
         <w:t>∷</w:t>
       </w:r>
       <w:r>
-        <w:t xml:space="preserve">tokenizer to </w:t>
+        <w:t>tokenizer</w:t>
+      </w:r>
+      <w:proofErr w:type="spellEnd"/>
+      <w:r>
+        <w:t xml:space="preserve"> to </w:t>
       </w:r>
       <w:r>
         <w:t xml:space="preserve">separate the </w:t>
@@ -566,7 +696,21 @@
         <w:rPr>
           <w:i/>
         </w:rPr>
-        <w:t xml:space="preserve">method, file_path, </w:t>
+        <w:t xml:space="preserve">method, </w:t>
+      </w:r>
+      <w:proofErr w:type="spellStart"/>
+      <w:r>
+        <w:rPr>
+          <w:i/>
+        </w:rPr>
+        <w:t>file_path</w:t>
+      </w:r>
+      <w:proofErr w:type="spellEnd"/>
+      <w:r>
+        <w:rPr>
+          <w:i/>
+        </w:rPr>
+        <w:t xml:space="preserve">, </w:t>
       </w:r>
       <w:r>
         <w:t xml:space="preserve">and </w:t>
@@ -590,13 +734,37 @@
         <w:t>Then, we open the file requested (as spe</w:t>
       </w:r>
       <w:r>
-        <w:t xml:space="preserve">cified by file_dir + file_path). We check that it MUST be a regular file; otherwise it is considered an error. </w:t>
+        <w:t xml:space="preserve">cified by </w:t>
+      </w:r>
+      <w:proofErr w:type="spellStart"/>
+      <w:r>
+        <w:t>file_dir</w:t>
+      </w:r>
+      <w:proofErr w:type="spellEnd"/>
+      <w:r>
+        <w:t xml:space="preserve"> + </w:t>
+      </w:r>
+      <w:proofErr w:type="spellStart"/>
+      <w:r>
+        <w:t>file_path</w:t>
+      </w:r>
+      <w:proofErr w:type="spellEnd"/>
+      <w:r>
+        <w:t xml:space="preserve">). We check that it MUST be a regular file; otherwise it is considered an error. </w:t>
       </w:r>
       <w:r>
         <w:t>A single slash, ‘/’ is not considered a correct file path and will be treated as an error 400.</w:t>
       </w:r>
       <w:r>
-        <w:t>We also get the file size using fstat.</w:t>
+        <w:t xml:space="preserve">We also get the file size using </w:t>
+      </w:r>
+      <w:proofErr w:type="spellStart"/>
+      <w:r>
+        <w:t>fstat</w:t>
+      </w:r>
+      <w:proofErr w:type="spellEnd"/>
+      <w:r>
+        <w:t>.</w:t>
       </w:r>
       <w:r>
         <w:t xml:space="preserve"> </w:t>
@@ -617,22 +785,45 @@
         <w:t xml:space="preserve">We add the </w:t>
       </w:r>
       <w:r>
-        <w:t xml:space="preserve">protocol, statusCode (which is set to default 200, and changed to 400 or 404 if there was an error), and corresponding status message. </w:t>
+        <w:t xml:space="preserve">protocol, </w:t>
+      </w:r>
+      <w:proofErr w:type="spellStart"/>
+      <w:r>
+        <w:t>statusCode</w:t>
+      </w:r>
+      <w:proofErr w:type="spellEnd"/>
+      <w:r>
+        <w:t xml:space="preserve"> (which is set to default 200, and changed to 400 or 404 if there was an error), and corresponding status message. </w:t>
       </w:r>
       <w:r>
         <w:t xml:space="preserve">This first line is then appended with a \r\n indicating the end of the first response line. Next, we have the server also add a </w:t>
       </w:r>
+      <w:proofErr w:type="spellStart"/>
       <w:r>
         <w:rPr>
           <w:i/>
         </w:rPr>
         <w:t>ContentLength</w:t>
       </w:r>
+      <w:proofErr w:type="spellEnd"/>
       <w:r>
         <w:t xml:space="preserve"> header field which is followed by \r\n\r\n to indicate the end of the header and start of the body (the file requested).</w:t>
       </w:r>
       <w:r>
-        <w:t xml:space="preserve"> The server reads the file a byte at a time using fgetc() and appends the byte to the response body until a EOF is reached. </w:t>
+        <w:t xml:space="preserve"> The server reads the file a byte at a time using </w:t>
+      </w:r>
+      <w:proofErr w:type="spellStart"/>
+      <w:proofErr w:type="gramStart"/>
+      <w:r>
+        <w:t>fgetc</w:t>
+      </w:r>
+      <w:proofErr w:type="spellEnd"/>
+      <w:r>
+        <w:t>(</w:t>
+      </w:r>
+      <w:proofErr w:type="gramEnd"/>
+      <w:r>
+        <w:t xml:space="preserve">) and appends the byte to the response body until a EOF is reached. </w:t>
       </w:r>
       <w:r>
         <w:t xml:space="preserve">Finally, the response is sent to the client and thread socket closed. </w:t>
@@ -682,7 +873,15 @@
         <w:t xml:space="preserve">cpp using </w:t>
       </w:r>
       <w:r>
-        <w:t>the SO_RECVTIMEO and SO_SENDTIMEO options in the function setsockopt().</w:t>
+        <w:t xml:space="preserve">the SO_RECVTIMEO and SO_SENDTIMEO options in the function </w:t>
+      </w:r>
+      <w:proofErr w:type="spellStart"/>
+      <w:r>
+        <w:t>setsockopt</w:t>
+      </w:r>
+      <w:proofErr w:type="spellEnd"/>
+      <w:r>
+        <w:t>().</w:t>
       </w:r>
     </w:p>
     <w:p>
@@ -822,10 +1021,23 @@
         <w:t xml:space="preserve">passing back and forth </w:t>
       </w:r>
       <w:r>
-        <w:t xml:space="preserve">some index.html’s and later </w:t>
-      </w:r>
-      <w:r>
-        <w:t xml:space="preserve">1Gb files between our client and server. </w:t>
+        <w:t xml:space="preserve">some </w:t>
+      </w:r>
+      <w:proofErr w:type="spellStart"/>
+      <w:r>
+        <w:t>index.html’s</w:t>
+      </w:r>
+      <w:proofErr w:type="spellEnd"/>
+      <w:r>
+        <w:t xml:space="preserve"> and later </w:t>
+      </w:r>
+      <w:proofErr w:type="gramStart"/>
+      <w:r>
+        <w:t>1Gb</w:t>
+      </w:r>
+      <w:proofErr w:type="gramEnd"/>
+      <w:r>
+        <w:t xml:space="preserve"> files between our client and server. </w:t>
       </w:r>
       <w:r>
         <w:t>This was done to check that o</w:t>
@@ -846,7 +1058,23 @@
         <w:t xml:space="preserve">Ricard </w:t>
       </w:r>
       <w:r>
-        <w:t>also tested getting binary (ie. .png, .zip) files and multiple parallel connections to the web server.</w:t>
+        <w:t>also tested getting binary (</w:t>
+      </w:r>
+      <w:proofErr w:type="spellStart"/>
+      <w:r>
+        <w:t>ie</w:t>
+      </w:r>
+      <w:proofErr w:type="spellEnd"/>
+      <w:r>
+        <w:t>. .</w:t>
+      </w:r>
+      <w:proofErr w:type="spellStart"/>
+      <w:r>
+        <w:t>png</w:t>
+      </w:r>
+      <w:proofErr w:type="spellEnd"/>
+      <w:r>
+        <w:t>, .zip) files and multiple parallel connections to the web server.</w:t>
       </w:r>
       <w:r>
         <w:t xml:space="preserve"> </w:t>
@@ -879,7 +1107,25 @@
         <w:t>d</w:t>
       </w:r>
       <w:r>
-        <w:t xml:space="preserve"> commands $printf and $nc to send valid requests to the server. </w:t>
+        <w:t xml:space="preserve"> commands $</w:t>
+      </w:r>
+      <w:proofErr w:type="spellStart"/>
+      <w:r>
+        <w:t>printf</w:t>
+      </w:r>
+      <w:proofErr w:type="spellEnd"/>
+      <w:r>
+        <w:t xml:space="preserve"> and $</w:t>
+      </w:r>
+      <w:proofErr w:type="spellStart"/>
+      <w:proofErr w:type="gramStart"/>
+      <w:r>
+        <w:t>nc</w:t>
+      </w:r>
+      <w:proofErr w:type="spellEnd"/>
+      <w:proofErr w:type="gramEnd"/>
+      <w:r>
+        <w:t xml:space="preserve"> to send valid requests to the server. </w:t>
       </w:r>
     </w:p>
     <w:p>
@@ -909,11 +1155,226 @@
         <w:tab/>
       </w:r>
       <w:r>
-        <w:t xml:space="preserve">Richard Min (UID: </w:t>
-      </w:r>
+        <w:t>Richard Min (UID:</w:t>
+      </w:r>
+      <w:r>
+        <w:t xml:space="preserve"> </w:t>
+      </w:r>
+      <w:bookmarkStart w:id="0" w:name="_GoBack"/>
+      <w:bookmarkEnd w:id="0"/>
+      <w:r>
+        <w:t>604451118</w:t>
+      </w:r>
+      <w:r>
+        <w:t>) and Joanne Park (UID: 104450395)</w:t>
+      </w:r>
+    </w:p>
+    <w:p>
+      <w:pPr>
+        <w:spacing w:after="0" w:line="240" w:lineRule="auto"/>
+        <w:ind w:firstLine="720"/>
+      </w:pPr>
+      <w:r>
+        <w:t xml:space="preserve">Richard </w:t>
+      </w:r>
+      <w:r>
+        <w:t xml:space="preserve">wrote </w:t>
+      </w:r>
+      <w:r>
+        <w:t xml:space="preserve">all of </w:t>
+      </w:r>
+      <w:r>
+        <w:t xml:space="preserve">web-server.cpp and the functions: </w:t>
+      </w:r>
+      <w:proofErr w:type="spellStart"/>
+      <w:proofErr w:type="gramStart"/>
+      <w:r>
+        <w:t>stringToCString</w:t>
+      </w:r>
+      <w:proofErr w:type="spellEnd"/>
+      <w:r>
+        <w:t>(</w:t>
+      </w:r>
+      <w:proofErr w:type="gramEnd"/>
+      <w:r>
+        <w:t>)</w:t>
+      </w:r>
+      <w:r>
+        <w:t xml:space="preserve"> and </w:t>
+      </w:r>
+      <w:proofErr w:type="spellStart"/>
+      <w:r>
+        <w:t>resolveIP</w:t>
+      </w:r>
+      <w:proofErr w:type="spellEnd"/>
+      <w:r>
+        <w:t>()</w:t>
+      </w:r>
+      <w:r>
+        <w:t xml:space="preserve">. </w:t>
+      </w:r>
+      <w:r>
+        <w:t xml:space="preserve">He also set up web-server.cpp with argument parsing </w:t>
+      </w:r>
+      <w:r>
+        <w:t xml:space="preserve">and </w:t>
+      </w:r>
+      <w:r>
+        <w:t xml:space="preserve">socket/connection accepting. Joanne finished web-server.cpp </w:t>
+      </w:r>
+      <w:r>
+        <w:t xml:space="preserve">and wrote the function: </w:t>
+      </w:r>
+      <w:proofErr w:type="spellStart"/>
+      <w:r>
+        <w:t>split_by_carriage_</w:t>
+      </w:r>
+      <w:proofErr w:type="gramStart"/>
+      <w:r>
+        <w:t>return</w:t>
+      </w:r>
+      <w:proofErr w:type="spellEnd"/>
+      <w:r>
+        <w:t>(</w:t>
+      </w:r>
+      <w:proofErr w:type="gramEnd"/>
+      <w:r>
+        <w:t>)</w:t>
+      </w:r>
+      <w:r>
+        <w:t xml:space="preserve">. </w:t>
+      </w:r>
+      <w:r>
+        <w:t xml:space="preserve">Richard also </w:t>
+      </w:r>
+      <w:r>
+        <w:t>did the timeout functions in web-server-timeout.cpp and web-client-timeout.cpp.</w:t>
+      </w:r>
+    </w:p>
+    <w:p>
+      <w:pPr>
+        <w:spacing w:after="0" w:line="240" w:lineRule="auto"/>
+      </w:pPr>
+    </w:p>
+    <w:p>
+      <w:pPr>
+        <w:spacing w:after="0" w:line="240" w:lineRule="auto"/>
+      </w:pPr>
+    </w:p>
+    <w:p>
+      <w:pPr>
+        <w:spacing w:after="0" w:line="240" w:lineRule="auto"/>
+      </w:pPr>
+      <w:proofErr w:type="spellStart"/>
+      <w:proofErr w:type="gramStart"/>
+      <w:r>
+        <w:t>webclient</w:t>
+      </w:r>
+      <w:proofErr w:type="spellEnd"/>
+      <w:proofErr w:type="gramEnd"/>
+      <w:r>
+        <w:t xml:space="preserve"> exits immediately after anything unexpected happens</w:t>
+      </w:r>
+    </w:p>
+    <w:p>
+      <w:pPr>
+        <w:spacing w:after="0" w:line="240" w:lineRule="auto"/>
+      </w:pPr>
       <w:r>
         <w:tab/>
-        <w:t>) and Joanne Park (UID: 104450395)</w:t>
+      </w:r>
+      <w:proofErr w:type="gramStart"/>
+      <w:r>
+        <w:t>server</w:t>
+      </w:r>
+      <w:proofErr w:type="gramEnd"/>
+      <w:r>
+        <w:t xml:space="preserve"> not found</w:t>
+      </w:r>
+    </w:p>
+    <w:p>
+      <w:pPr>
+        <w:spacing w:after="0" w:line="240" w:lineRule="auto"/>
+      </w:pPr>
+      <w:r>
+        <w:tab/>
+      </w:r>
+      <w:proofErr w:type="spellStart"/>
+      <w:proofErr w:type="gramStart"/>
+      <w:r>
+        <w:t>malformatted</w:t>
+      </w:r>
+      <w:proofErr w:type="spellEnd"/>
+      <w:proofErr w:type="gramEnd"/>
+      <w:r>
+        <w:t xml:space="preserve"> returns </w:t>
+      </w:r>
+    </w:p>
+    <w:p>
+      <w:pPr>
+        <w:spacing w:after="0" w:line="240" w:lineRule="auto"/>
+      </w:pPr>
+      <w:r>
+        <w:tab/>
+      </w:r>
+      <w:proofErr w:type="gramStart"/>
+      <w:r>
+        <w:t>basically</w:t>
+      </w:r>
+      <w:proofErr w:type="gramEnd"/>
+      <w:r>
+        <w:t xml:space="preserve"> anything that’s not a 200 </w:t>
+      </w:r>
+      <w:r>
+        <w:t xml:space="preserve">OK </w:t>
+      </w:r>
+      <w:r>
+        <w:t xml:space="preserve">followed by </w:t>
+      </w:r>
+      <w:proofErr w:type="spellStart"/>
+      <w:r>
+        <w:t>rnrn</w:t>
+      </w:r>
+      <w:proofErr w:type="spellEnd"/>
+    </w:p>
+    <w:p>
+      <w:pPr>
+        <w:spacing w:after="0" w:line="240" w:lineRule="auto"/>
+      </w:pPr>
+      <w:r>
+        <w:tab/>
+      </w:r>
+      <w:proofErr w:type="gramStart"/>
+      <w:r>
+        <w:t>ignores</w:t>
+      </w:r>
+      <w:proofErr w:type="gramEnd"/>
+      <w:r>
+        <w:t xml:space="preserve"> any </w:t>
+      </w:r>
+      <w:proofErr w:type="spellStart"/>
+      <w:r>
+        <w:t>headerlines</w:t>
+      </w:r>
+      <w:proofErr w:type="spellEnd"/>
+      <w:r>
+        <w:t xml:space="preserve"> it doesn’t understand</w:t>
+      </w:r>
+    </w:p>
+    <w:p>
+      <w:pPr>
+        <w:spacing w:after="0" w:line="240" w:lineRule="auto"/>
+      </w:pPr>
+      <w:r>
+        <w:tab/>
+      </w:r>
+      <w:proofErr w:type="gramStart"/>
+      <w:r>
+        <w:t>only</w:t>
+      </w:r>
+      <w:proofErr w:type="gramEnd"/>
+      <w:r>
+        <w:t xml:space="preserve"> understands the first header line and the content length</w:t>
       </w:r>
     </w:p>
     <w:p>
@@ -921,137 +1382,13 @@
         <w:spacing w:after="0" w:line="240" w:lineRule="auto"/>
         <w:ind w:firstLine="720"/>
       </w:pPr>
-      <w:r>
-        <w:t xml:space="preserve">Richard </w:t>
-      </w:r>
-      <w:r>
-        <w:t xml:space="preserve">wrote </w:t>
-      </w:r>
-      <w:r>
-        <w:t xml:space="preserve">all of </w:t>
-      </w:r>
-      <w:r>
-        <w:t xml:space="preserve">web-server.cpp and the functions: </w:t>
-      </w:r>
-      <w:r>
-        <w:t>stringToCString</w:t>
-      </w:r>
-      <w:r>
-        <w:t>()</w:t>
-      </w:r>
-      <w:r>
-        <w:t xml:space="preserve"> and resolveIP</w:t>
-      </w:r>
-      <w:r>
-        <w:t>()</w:t>
-      </w:r>
-      <w:r>
-        <w:t xml:space="preserve">. </w:t>
-      </w:r>
-      <w:r>
-        <w:t xml:space="preserve">He also set up web-server.cpp with argument parsing </w:t>
-      </w:r>
-      <w:r>
-        <w:t xml:space="preserve">and </w:t>
-      </w:r>
-      <w:r>
-        <w:t xml:space="preserve">socket/connection accepting. Joanne finished web-server.cpp </w:t>
-      </w:r>
-      <w:r>
-        <w:t xml:space="preserve">and wrote the function: </w:t>
-      </w:r>
-      <w:r>
-        <w:t>split_by_carriage_return</w:t>
-      </w:r>
-      <w:r>
-        <w:t>()</w:t>
-      </w:r>
-      <w:r>
-        <w:t xml:space="preserve">. </w:t>
-      </w:r>
-      <w:r>
-        <w:t xml:space="preserve">Richard also </w:t>
-      </w:r>
-      <w:r>
-        <w:t>did the timeout functions in web-server-timeout.cpp and web-client-timeout.cpp.</w:t>
-      </w:r>
-    </w:p>
-    <w:p>
-      <w:pPr>
-        <w:spacing w:after="0" w:line="240" w:lineRule="auto"/>
-      </w:pPr>
-    </w:p>
-    <w:p>
-      <w:pPr>
-        <w:spacing w:after="0" w:line="240" w:lineRule="auto"/>
-      </w:pPr>
-    </w:p>
-    <w:p>
-      <w:pPr>
-        <w:spacing w:after="0" w:line="240" w:lineRule="auto"/>
-      </w:pPr>
-      <w:r>
-        <w:t>webclient exits immediately after anything unexpected happens</w:t>
-      </w:r>
-    </w:p>
-    <w:p>
-      <w:pPr>
-        <w:spacing w:after="0" w:line="240" w:lineRule="auto"/>
-      </w:pPr>
-      <w:r>
-        <w:tab/>
-        <w:t>server not found</w:t>
-      </w:r>
-    </w:p>
-    <w:p>
-      <w:pPr>
-        <w:spacing w:after="0" w:line="240" w:lineRule="auto"/>
-      </w:pPr>
-      <w:r>
-        <w:tab/>
-        <w:t xml:space="preserve">malformatted returns </w:t>
-      </w:r>
-    </w:p>
-    <w:p>
-      <w:pPr>
-        <w:spacing w:after="0" w:line="240" w:lineRule="auto"/>
-      </w:pPr>
-      <w:r>
-        <w:tab/>
-        <w:t xml:space="preserve">basically anything that’s not a 200 </w:t>
-      </w:r>
-      <w:r>
-        <w:t xml:space="preserve">OK </w:t>
-      </w:r>
-      <w:r>
-        <w:t>followed by rnrn</w:t>
-      </w:r>
-    </w:p>
-    <w:p>
-      <w:pPr>
-        <w:spacing w:after="0" w:line="240" w:lineRule="auto"/>
-      </w:pPr>
-      <w:r>
-        <w:tab/>
-        <w:t>ignores any headerlines it doesn’t understand</w:t>
-      </w:r>
-    </w:p>
-    <w:p>
-      <w:pPr>
-        <w:spacing w:after="0" w:line="240" w:lineRule="auto"/>
-      </w:pPr>
-      <w:r>
-        <w:tab/>
-        <w:t>only understands the first header line and the content length</w:t>
-      </w:r>
-    </w:p>
-    <w:p>
-      <w:pPr>
-        <w:spacing w:after="0" w:line="240" w:lineRule="auto"/>
-        <w:ind w:firstLine="720"/>
-      </w:pPr>
-      <w:r>
-        <w:t>if the 1</w:t>
+      <w:proofErr w:type="gramStart"/>
+      <w:r>
+        <w:t>if</w:t>
+      </w:r>
+      <w:proofErr w:type="gramEnd"/>
+      <w:r>
+        <w:t xml:space="preserve"> the 1</w:t>
       </w:r>
       <w:r>
         <w:rPr>
@@ -1060,7 +1397,23 @@
         <w:t>st</w:t>
       </w:r>
       <w:r>
-        <w:t xml:space="preserve"> url is invalid, it doesn’t matter if there are other url’s after</w:t>
+        <w:t xml:space="preserve"> </w:t>
+      </w:r>
+      <w:proofErr w:type="spellStart"/>
+      <w:r>
+        <w:t>url</w:t>
+      </w:r>
+      <w:proofErr w:type="spellEnd"/>
+      <w:r>
+        <w:t xml:space="preserve"> is invalid, it doesn’t matter if there are other </w:t>
+      </w:r>
+      <w:proofErr w:type="spellStart"/>
+      <w:r>
+        <w:t>url’s</w:t>
+      </w:r>
+      <w:proofErr w:type="spellEnd"/>
+      <w:r>
+        <w:t xml:space="preserve"> after</w:t>
       </w:r>
       <w:r>
         <w:t>; because the 1</w:t>
@@ -1072,7 +1425,15 @@
         <w:t>st</w:t>
       </w:r>
       <w:r>
-        <w:t xml:space="preserve"> one is invalid, webclient will exit with an error code</w:t>
+        <w:t xml:space="preserve"> one is invalid, </w:t>
+      </w:r>
+      <w:proofErr w:type="spellStart"/>
+      <w:r>
+        <w:t>webclient</w:t>
+      </w:r>
+      <w:proofErr w:type="spellEnd"/>
+      <w:r>
+        <w:t xml:space="preserve"> will exit with an error code</w:t>
       </w:r>
     </w:p>
     <w:p>
@@ -1088,7 +1449,25 @@
         <w:t>http:// required</w:t>
       </w:r>
       <w:r>
-        <w:t xml:space="preserve"> for the url no matter what u’re doing</w:t>
+        <w:t xml:space="preserve"> for the </w:t>
+      </w:r>
+      <w:proofErr w:type="spellStart"/>
+      <w:proofErr w:type="gramStart"/>
+      <w:r>
+        <w:t>url</w:t>
+      </w:r>
+      <w:proofErr w:type="spellEnd"/>
+      <w:proofErr w:type="gramEnd"/>
+      <w:r>
+        <w:t xml:space="preserve"> no matter what </w:t>
+      </w:r>
+      <w:proofErr w:type="spellStart"/>
+      <w:r>
+        <w:t>u’re</w:t>
+      </w:r>
+      <w:proofErr w:type="spellEnd"/>
+      <w:r>
+        <w:t xml:space="preserve"> doing</w:t>
       </w:r>
     </w:p>
     <w:p>
@@ -1127,10 +1506,26 @@
         <w:t xml:space="preserve">, </w:t>
       </w:r>
       <w:r>
-        <w:t xml:space="preserve">getting them externally, doing a dif on them to verify they are valid, getting </w:t>
-      </w:r>
-      <w:r>
-        <w:t>binary (png, zips)</w:t>
+        <w:t xml:space="preserve">getting them externally, doing a </w:t>
+      </w:r>
+      <w:proofErr w:type="spellStart"/>
+      <w:r>
+        <w:t>dif</w:t>
+      </w:r>
+      <w:proofErr w:type="spellEnd"/>
+      <w:r>
+        <w:t xml:space="preserve"> on them to verify they are valid, getting </w:t>
+      </w:r>
+      <w:r>
+        <w:t>binary (</w:t>
+      </w:r>
+      <w:proofErr w:type="spellStart"/>
+      <w:r>
+        <w:t>png</w:t>
+      </w:r>
+      <w:proofErr w:type="spellEnd"/>
+      <w:r>
+        <w:t>, zips)</w:t>
       </w:r>
       <w:r>
         <w:t xml:space="preserve"> files</w:t>
@@ -1149,65 +1544,128 @@
       <w:pPr>
         <w:spacing w:after="0" w:line="240" w:lineRule="auto"/>
       </w:pPr>
-      <w:r>
-        <w:t xml:space="preserve">using prebuilt things like telent </w:t>
-      </w:r>
-      <w:r>
-        <w:t xml:space="preserve">to malformatted requests to the webserver </w:t>
-      </w:r>
-    </w:p>
-    <w:p>
-      <w:pPr>
-        <w:spacing w:after="0" w:line="240" w:lineRule="auto"/>
-      </w:pPr>
-      <w:r>
-        <w:t>printf and nc to get valid requests to the server</w:t>
-      </w:r>
-    </w:p>
-    <w:p>
-      <w:pPr>
-        <w:spacing w:after="0" w:line="240" w:lineRule="auto"/>
-      </w:pPr>
-    </w:p>
-    <w:p>
-      <w:pPr>
-        <w:spacing w:after="0" w:line="240" w:lineRule="auto"/>
-      </w:pPr>
-      <w:r>
-        <w:t>For more comprehensive something, we could signal for each client for specific signals so that we would only kill a specifc thread for a specifc signals</w:t>
-      </w:r>
-    </w:p>
-    <w:p>
-      <w:pPr>
-        <w:spacing w:after="0" w:line="240" w:lineRule="auto"/>
-      </w:pPr>
-    </w:p>
-    <w:p>
-      <w:pPr>
-        <w:spacing w:after="0" w:line="240" w:lineRule="auto"/>
-      </w:pPr>
-      <w:r>
-        <w:t>Server has a timeout on both recv and send</w:t>
-      </w:r>
+      <w:proofErr w:type="gramStart"/>
+      <w:r>
+        <w:t>using</w:t>
+      </w:r>
+      <w:proofErr w:type="gramEnd"/>
+      <w:r>
+        <w:t xml:space="preserve"> prebuilt things like </w:t>
+      </w:r>
+      <w:proofErr w:type="spellStart"/>
+      <w:r>
+        <w:t>telent</w:t>
+      </w:r>
+      <w:proofErr w:type="spellEnd"/>
       <w:r>
         <w:t xml:space="preserve"> </w:t>
       </w:r>
-    </w:p>
-    <w:p>
-      <w:pPr>
-        <w:spacing w:after="0" w:line="240" w:lineRule="auto"/>
-      </w:pPr>
-      <w:r>
-        <w:t>Client should also have it, but not sure how to test it without modifiyig the code greatly</w:t>
+      <w:r>
+        <w:t xml:space="preserve">to </w:t>
+      </w:r>
+      <w:proofErr w:type="spellStart"/>
+      <w:r>
+        <w:t>malformatted</w:t>
+      </w:r>
+      <w:proofErr w:type="spellEnd"/>
+      <w:r>
+        <w:t xml:space="preserve"> requests to the webserver </w:t>
+      </w:r>
+    </w:p>
+    <w:p>
+      <w:pPr>
+        <w:spacing w:after="0" w:line="240" w:lineRule="auto"/>
+      </w:pPr>
+      <w:proofErr w:type="spellStart"/>
+      <w:proofErr w:type="gramStart"/>
+      <w:r>
+        <w:t>printf</w:t>
+      </w:r>
+      <w:proofErr w:type="spellEnd"/>
+      <w:proofErr w:type="gramEnd"/>
+      <w:r>
+        <w:t xml:space="preserve"> and </w:t>
+      </w:r>
+      <w:proofErr w:type="spellStart"/>
+      <w:r>
+        <w:t>nc</w:t>
+      </w:r>
+      <w:proofErr w:type="spellEnd"/>
+      <w:r>
+        <w:t xml:space="preserve"> to get valid requests to the server</w:t>
+      </w:r>
+    </w:p>
+    <w:p>
+      <w:pPr>
+        <w:spacing w:after="0" w:line="240" w:lineRule="auto"/>
+      </w:pPr>
+    </w:p>
+    <w:p>
+      <w:pPr>
+        <w:spacing w:after="0" w:line="240" w:lineRule="auto"/>
+      </w:pPr>
+      <w:r>
+        <w:t xml:space="preserve">For more comprehensive something, we could signal for each client for specific signals so that we would only kill a </w:t>
+      </w:r>
+      <w:proofErr w:type="spellStart"/>
+      <w:r>
+        <w:t>specifc</w:t>
+      </w:r>
+      <w:proofErr w:type="spellEnd"/>
+      <w:r>
+        <w:t xml:space="preserve"> thread for a </w:t>
+      </w:r>
+      <w:proofErr w:type="spellStart"/>
+      <w:r>
+        <w:t>specifc</w:t>
+      </w:r>
+      <w:proofErr w:type="spellEnd"/>
+      <w:r>
+        <w:t xml:space="preserve"> signals</w:t>
+      </w:r>
+    </w:p>
+    <w:p>
+      <w:pPr>
+        <w:spacing w:after="0" w:line="240" w:lineRule="auto"/>
+      </w:pPr>
+    </w:p>
+    <w:p>
+      <w:pPr>
+        <w:spacing w:after="0" w:line="240" w:lineRule="auto"/>
+      </w:pPr>
+      <w:r>
+        <w:t xml:space="preserve">Server has a timeout on both </w:t>
+      </w:r>
+      <w:proofErr w:type="spellStart"/>
+      <w:r>
+        <w:t>recv</w:t>
+      </w:r>
+      <w:proofErr w:type="spellEnd"/>
+      <w:r>
+        <w:t xml:space="preserve"> and send</w:t>
+      </w:r>
+      <w:r>
+        <w:t xml:space="preserve"> </w:t>
+      </w:r>
+    </w:p>
+    <w:p>
+      <w:pPr>
+        <w:spacing w:after="0" w:line="240" w:lineRule="auto"/>
+      </w:pPr>
+      <w:r>
+        <w:t xml:space="preserve">Client should also have it, but not sure how to test it without </w:t>
+      </w:r>
+      <w:proofErr w:type="spellStart"/>
+      <w:r>
+        <w:t>modifiyig</w:t>
+      </w:r>
+      <w:proofErr w:type="spellEnd"/>
+      <w:r>
+        <w:t xml:space="preserve"> the code greatly</w:t>
       </w:r>
     </w:p>
     <w:sectPr>
-      <w:headerReference w:type="even" r:id="rId7"/>
-      <w:headerReference w:type="default" r:id="rId8"/>
-      <w:footerReference w:type="even" r:id="rId9"/>
-      <w:footerReference w:type="default" r:id="rId10"/>
-      <w:headerReference w:type="first" r:id="rId11"/>
-      <w:footerReference w:type="first" r:id="rId12"/>
+      <w:headerReference w:type="default" r:id="rId7"/>
       <w:pgSz w:w="12240" w:h="15840"/>
       <w:pgMar w:top="1440" w:right="1440" w:bottom="1440" w:left="1440" w:header="720" w:footer="720" w:gutter="0"/>
       <w:cols w:space="720"/>
@@ -1242,36 +1700,6 @@
 </w:endnotes>
 </file>
 
-<file path=word/footer1.xml><?xml version="1.0" encoding="utf-8"?>
-<w:ftr xmlns:wpc="http://schemas.microsoft.com/office/word/2010/wordprocessingCanvas" xmlns:mc="http://schemas.openxmlformats.org/markup-compatibility/2006" xmlns:o="urn:schemas-microsoft-com:office:office" xmlns:r="http://schemas.openxmlformats.org/officeDocument/2006/relationships" xmlns:m="http://schemas.openxmlformats.org/officeDocument/2006/math" xmlns:v="urn:schemas-microsoft-com:vml" xmlns:wp14="http://schemas.microsoft.com/office/word/2010/wordprocessingDrawing" xmlns:wp="http://schemas.openxmlformats.org/drawingml/2006/wordprocessingDrawing" xmlns:w10="urn:schemas-microsoft-com:office:word" xmlns:w="http://schemas.openxmlformats.org/wordprocessingml/2006/main" xmlns:w14="http://schemas.microsoft.com/office/word/2010/wordml" xmlns:w15="http://schemas.microsoft.com/office/word/2012/wordml" xmlns:wpg="http://schemas.microsoft.com/office/word/2010/wordprocessingGroup" xmlns:wpi="http://schemas.microsoft.com/office/word/2010/wordprocessingInk" xmlns:wne="http://schemas.microsoft.com/office/word/2006/wordml" xmlns:wps="http://schemas.microsoft.com/office/word/2010/wordprocessingShape" mc:Ignorable="w14 w15 wp14">
-  <w:p>
-    <w:pPr>
-      <w:pStyle w:val="Footer"/>
-    </w:pPr>
-  </w:p>
-</w:ftr>
-</file>
-
-<file path=word/footer2.xml><?xml version="1.0" encoding="utf-8"?>
-<w:ftr xmlns:wpc="http://schemas.microsoft.com/office/word/2010/wordprocessingCanvas" xmlns:mc="http://schemas.openxmlformats.org/markup-compatibility/2006" xmlns:o="urn:schemas-microsoft-com:office:office" xmlns:r="http://schemas.openxmlformats.org/officeDocument/2006/relationships" xmlns:m="http://schemas.openxmlformats.org/officeDocument/2006/math" xmlns:v="urn:schemas-microsoft-com:vml" xmlns:wp14="http://schemas.microsoft.com/office/word/2010/wordprocessingDrawing" xmlns:wp="http://schemas.openxmlformats.org/drawingml/2006/wordprocessingDrawing" xmlns:w10="urn:schemas-microsoft-com:office:word" xmlns:w="http://schemas.openxmlformats.org/wordprocessingml/2006/main" xmlns:w14="http://schemas.microsoft.com/office/word/2010/wordml" xmlns:w15="http://schemas.microsoft.com/office/word/2012/wordml" xmlns:wpg="http://schemas.microsoft.com/office/word/2010/wordprocessingGroup" xmlns:wpi="http://schemas.microsoft.com/office/word/2010/wordprocessingInk" xmlns:wne="http://schemas.microsoft.com/office/word/2006/wordml" xmlns:wps="http://schemas.microsoft.com/office/word/2010/wordprocessingShape" mc:Ignorable="w14 w15 wp14">
-  <w:p>
-    <w:pPr>
-      <w:pStyle w:val="Footer"/>
-    </w:pPr>
-  </w:p>
-</w:ftr>
-</file>
-
-<file path=word/footer3.xml><?xml version="1.0" encoding="utf-8"?>
-<w:ftr xmlns:wpc="http://schemas.microsoft.com/office/word/2010/wordprocessingCanvas" xmlns:mc="http://schemas.openxmlformats.org/markup-compatibility/2006" xmlns:o="urn:schemas-microsoft-com:office:office" xmlns:r="http://schemas.openxmlformats.org/officeDocument/2006/relationships" xmlns:m="http://schemas.openxmlformats.org/officeDocument/2006/math" xmlns:v="urn:schemas-microsoft-com:vml" xmlns:wp14="http://schemas.microsoft.com/office/word/2010/wordprocessingDrawing" xmlns:wp="http://schemas.openxmlformats.org/drawingml/2006/wordprocessingDrawing" xmlns:w10="urn:schemas-microsoft-com:office:word" xmlns:w="http://schemas.openxmlformats.org/wordprocessingml/2006/main" xmlns:w14="http://schemas.microsoft.com/office/word/2010/wordml" xmlns:w15="http://schemas.microsoft.com/office/word/2012/wordml" xmlns:wpg="http://schemas.microsoft.com/office/word/2010/wordprocessingGroup" xmlns:wpi="http://schemas.microsoft.com/office/word/2010/wordprocessingInk" xmlns:wne="http://schemas.microsoft.com/office/word/2006/wordml" xmlns:wps="http://schemas.microsoft.com/office/word/2010/wordprocessingShape" mc:Ignorable="w14 w15 wp14">
-  <w:p>
-    <w:pPr>
-      <w:pStyle w:val="Footer"/>
-    </w:pPr>
-  </w:p>
-</w:ftr>
-</file>
-
 <file path=word/footnotes.xml><?xml version="1.0" encoding="utf-8"?>
 <w:footnotes xmlns:wpc="http://schemas.microsoft.com/office/word/2010/wordprocessingCanvas" xmlns:mc="http://schemas.openxmlformats.org/markup-compatibility/2006" xmlns:o="urn:schemas-microsoft-com:office:office" xmlns:r="http://schemas.openxmlformats.org/officeDocument/2006/relationships" xmlns:m="http://schemas.openxmlformats.org/officeDocument/2006/math" xmlns:v="urn:schemas-microsoft-com:vml" xmlns:wp14="http://schemas.microsoft.com/office/word/2010/wordprocessingDrawing" xmlns:wp="http://schemas.openxmlformats.org/drawingml/2006/wordprocessingDrawing" xmlns:w10="urn:schemas-microsoft-com:office:word" xmlns:w="http://schemas.openxmlformats.org/wordprocessingml/2006/main" xmlns:w14="http://schemas.microsoft.com/office/word/2010/wordml" xmlns:w15="http://schemas.microsoft.com/office/word/2012/wordml" xmlns:wpg="http://schemas.microsoft.com/office/word/2010/wordprocessingGroup" xmlns:wpi="http://schemas.microsoft.com/office/word/2010/wordprocessingInk" xmlns:wne="http://schemas.microsoft.com/office/word/2006/wordml" xmlns:wps="http://schemas.microsoft.com/office/word/2010/wordprocessingShape" mc:Ignorable="w14 w15 wp14">
   <w:footnote w:type="separator" w:id="-1">
@@ -1298,16 +1726,6 @@
 </file>
 
 <file path=word/header1.xml><?xml version="1.0" encoding="utf-8"?>
-<w:hdr xmlns:wpc="http://schemas.microsoft.com/office/word/2010/wordprocessingCanvas" xmlns:mc="http://schemas.openxmlformats.org/markup-compatibility/2006" xmlns:o="urn:schemas-microsoft-com:office:office" xmlns:r="http://schemas.openxmlformats.org/officeDocument/2006/relationships" xmlns:m="http://schemas.openxmlformats.org/officeDocument/2006/math" xmlns:v="urn:schemas-microsoft-com:vml" xmlns:wp14="http://schemas.microsoft.com/office/word/2010/wordprocessingDrawing" xmlns:wp="http://schemas.openxmlformats.org/drawingml/2006/wordprocessingDrawing" xmlns:w10="urn:schemas-microsoft-com:office:word" xmlns:w="http://schemas.openxmlformats.org/wordprocessingml/2006/main" xmlns:w14="http://schemas.microsoft.com/office/word/2010/wordml" xmlns:w15="http://schemas.microsoft.com/office/word/2012/wordml" xmlns:wpg="http://schemas.microsoft.com/office/word/2010/wordprocessingGroup" xmlns:wpi="http://schemas.microsoft.com/office/word/2010/wordprocessingInk" xmlns:wne="http://schemas.microsoft.com/office/word/2006/wordml" xmlns:wps="http://schemas.microsoft.com/office/word/2010/wordprocessingShape" mc:Ignorable="w14 w15 wp14">
-  <w:p>
-    <w:pPr>
-      <w:pStyle w:val="Header"/>
-    </w:pPr>
-  </w:p>
-</w:hdr>
-</file>
-
-<file path=word/header2.xml><?xml version="1.0" encoding="utf-8"?>
 <w:hdr xmlns:wpc="http://schemas.microsoft.com/office/word/2010/wordprocessingCanvas" xmlns:mc="http://schemas.openxmlformats.org/markup-compatibility/2006" xmlns:o="urn:schemas-microsoft-com:office:office" xmlns:r="http://schemas.openxmlformats.org/officeDocument/2006/relationships" xmlns:m="http://schemas.openxmlformats.org/officeDocument/2006/math" xmlns:v="urn:schemas-microsoft-com:vml" xmlns:wp14="http://schemas.microsoft.com/office/word/2010/wordprocessingDrawing" xmlns:wp="http://schemas.openxmlformats.org/drawingml/2006/wordprocessingDrawing" xmlns:w10="urn:schemas-microsoft-com:office:word" xmlns:w="http://schemas.openxmlformats.org/wordprocessingml/2006/main" xmlns:w14="http://schemas.microsoft.com/office/word/2010/wordml" xmlns:w15="http://schemas.microsoft.com/office/word/2012/wordml" xmlns:wpg="http://schemas.microsoft.com/office/word/2010/wordprocessingGroup" xmlns:wpi="http://schemas.microsoft.com/office/word/2010/wordprocessingInk" xmlns:wne="http://schemas.microsoft.com/office/word/2006/wordml" xmlns:wps="http://schemas.microsoft.com/office/word/2010/wordprocessingShape" mc:Ignorable="w14 w15 wp14">
   <w:p>
     <w:pPr>
@@ -1324,7 +1742,16 @@
       <w:jc w:val="right"/>
     </w:pPr>
     <w:r>
-      <w:t xml:space="preserve">Richard Min (UID: </w:t>
+      <w:t>Richard Min (</w:t>
+    </w:r>
+    <w:r>
+      <w:t xml:space="preserve">UID: </w:t>
+    </w:r>
+    <w:r>
+      <w:t>604451118)</w:t>
+    </w:r>
+    <w:r>
+      <w:t xml:space="preserve"> </w:t>
     </w:r>
   </w:p>
   <w:p>
@@ -1344,18 +1771,6 @@
     <w:r>
       <w:t>Spring 2016</w:t>
     </w:r>
-    <w:bookmarkStart w:id="0" w:name="_GoBack"/>
-    <w:bookmarkEnd w:id="0"/>
-  </w:p>
-</w:hdr>
-</file>
-
-<file path=word/header3.xml><?xml version="1.0" encoding="utf-8"?>
-<w:hdr xmlns:wpc="http://schemas.microsoft.com/office/word/2010/wordprocessingCanvas" xmlns:mc="http://schemas.openxmlformats.org/markup-compatibility/2006" xmlns:o="urn:schemas-microsoft-com:office:office" xmlns:r="http://schemas.openxmlformats.org/officeDocument/2006/relationships" xmlns:m="http://schemas.openxmlformats.org/officeDocument/2006/math" xmlns:v="urn:schemas-microsoft-com:vml" xmlns:wp14="http://schemas.microsoft.com/office/word/2010/wordprocessingDrawing" xmlns:wp="http://schemas.openxmlformats.org/drawingml/2006/wordprocessingDrawing" xmlns:w10="urn:schemas-microsoft-com:office:word" xmlns:w="http://schemas.openxmlformats.org/wordprocessingml/2006/main" xmlns:w14="http://schemas.microsoft.com/office/word/2010/wordml" xmlns:w15="http://schemas.microsoft.com/office/word/2012/wordml" xmlns:wpg="http://schemas.microsoft.com/office/word/2010/wordprocessingGroup" xmlns:wpi="http://schemas.microsoft.com/office/word/2010/wordprocessingInk" xmlns:wne="http://schemas.microsoft.com/office/word/2006/wordml" xmlns:wps="http://schemas.microsoft.com/office/word/2010/wordprocessingShape" mc:Ignorable="w14 w15 wp14">
-  <w:p>
-    <w:pPr>
-      <w:pStyle w:val="Header"/>
-    </w:pPr>
   </w:p>
 </w:hdr>
 </file>

--- a/Report.docx
+++ b/Report.docx
@@ -19,6 +19,34 @@
       <w:pPr>
         <w:spacing w:after="0" w:line="240" w:lineRule="auto"/>
       </w:pPr>
+      <w:r>
+        <w:t>README.txt (</w:t>
+      </w:r>
+      <w:r>
+        <w:rPr>
+          <w:b/>
+        </w:rPr>
+        <w:t>please read this</w:t>
+      </w:r>
+      <w:r>
+        <w:rPr>
+          <w:b/>
+        </w:rPr>
+        <w:t>)</w:t>
+      </w:r>
+      <w:r>
+        <w:rPr>
+          <w:b/>
+        </w:rPr>
+        <w:t xml:space="preserve"> and use modified Vagrantfile</w:t>
+      </w:r>
+      <w:bookmarkStart w:id="0" w:name="_GoBack"/>
+      <w:bookmarkEnd w:id="0"/>
+    </w:p>
+    <w:p>
+      <w:pPr>
+        <w:spacing w:after="0" w:line="240" w:lineRule="auto"/>
+      </w:pPr>
     </w:p>
     <w:p>
       <w:pPr>
@@ -46,11 +74,7 @@
         <w:t xml:space="preserve">is </w:t>
       </w:r>
       <w:r>
-        <w:t xml:space="preserve">done through </w:t>
-      </w:r>
-      <w:proofErr w:type="spellStart"/>
-      <w:r>
-        <w:t>boost</w:t>
+        <w:t>done through boost</w:t>
       </w:r>
       <w:r>
         <w:rPr>
@@ -59,11 +83,7 @@
         <w:t>∷</w:t>
       </w:r>
       <w:r>
-        <w:t>regex</w:t>
-      </w:r>
-      <w:proofErr w:type="spellEnd"/>
-      <w:r>
-        <w:t xml:space="preserve"> with an expression specified in an RFC for parsing URIs. As an important note, the client will exit immediately with an error after anything unexpected happens. This includes an incorrect input URL. For example, if the first URL if formatted incorrectly and the ones after are not, the client will exit after reading only the first URL. </w:t>
+        <w:t xml:space="preserve">regex with an expression specified in an RFC for parsing URIs. As an important note, the client will exit immediately with an error after anything unexpected happens. This includes an incorrect input URL. For example, if the first URL if formatted incorrectly and the ones after are not, the client will exit after reading only the first URL. </w:t>
       </w:r>
       <w:r>
         <w:t>All URLs must begin</w:t>
@@ -81,39 +101,10 @@
         <w:t>We resolve the domain’s IP address using the same function as in the web server code</w:t>
       </w:r>
       <w:r>
-        <w:t xml:space="preserve">, </w:t>
-      </w:r>
-      <w:proofErr w:type="spellStart"/>
-      <w:proofErr w:type="gramStart"/>
-      <w:r>
-        <w:t>resolveIP</w:t>
-      </w:r>
-      <w:proofErr w:type="spellEnd"/>
-      <w:r>
-        <w:t>(</w:t>
-      </w:r>
-      <w:proofErr w:type="gramEnd"/>
-      <w:r>
-        <w:t xml:space="preserve">) (which calls </w:t>
-      </w:r>
-      <w:proofErr w:type="spellStart"/>
-      <w:r>
-        <w:t>inet_ntop</w:t>
-      </w:r>
-      <w:proofErr w:type="spellEnd"/>
-      <w:r>
-        <w:t>())</w:t>
-      </w:r>
-      <w:r>
-        <w:t xml:space="preserve"> and also get a mutable </w:t>
-      </w:r>
-      <w:proofErr w:type="spellStart"/>
-      <w:r>
-        <w:t>Cstring</w:t>
-      </w:r>
-      <w:proofErr w:type="spellEnd"/>
-      <w:r>
-        <w:t xml:space="preserve"> of the domain. We format the request message with “GET,” the file </w:t>
+        <w:t>, resolveIP() (which calls inet_ntop())</w:t>
+      </w:r>
+      <w:r>
+        <w:t xml:space="preserve"> and also get a mutable Cstring of the domain. We format the request message with “GET,” the file </w:t>
       </w:r>
       <w:r>
         <w:t>path</w:t>
@@ -134,15 +125,7 @@
       </w:pPr>
       <w:r>
         <w:tab/>
-        <w:t xml:space="preserve">We create a client socket which we </w:t>
-      </w:r>
-      <w:proofErr w:type="gramStart"/>
-      <w:r>
-        <w:t>connect(</w:t>
-      </w:r>
-      <w:proofErr w:type="gramEnd"/>
-      <w:r>
-        <w:t xml:space="preserve">) to the server and the formatted request </w:t>
+        <w:t xml:space="preserve">We create a client socket which we connect() to the server and the formatted request </w:t>
       </w:r>
       <w:r>
         <w:t xml:space="preserve">is </w:t>
@@ -271,18 +254,19 @@
         <w:t xml:space="preserve"> </w:t>
       </w:r>
       <w:r>
-        <w:t xml:space="preserve">was </w:t>
-      </w:r>
-      <w:proofErr w:type="gramStart"/>
-      <w:r>
-        <w:t>specified</w:t>
-      </w:r>
-      <w:proofErr w:type="gramEnd"/>
+        <w:t>was specified</w:t>
+      </w:r>
       <w:r>
         <w:t xml:space="preserve"> and records the value if </w:t>
       </w:r>
       <w:r>
-        <w:t>it exits</w:t>
+        <w:t>it exi</w:t>
+      </w:r>
+      <w:r>
+        <w:t>s</w:t>
+      </w:r>
+      <w:r>
+        <w:t>ts</w:t>
       </w:r>
       <w:r>
         <w:t xml:space="preserve">. The client will ignore any other header fields. </w:t>
@@ -303,7 +287,13 @@
         <w:t>, a new file is created</w:t>
       </w:r>
       <w:r>
-        <w:t xml:space="preserve"> into which we can write the contents of the body as will be obtained from the web server. </w:t>
+        <w:t xml:space="preserve"> into which we can write the contents of the body </w:t>
+      </w:r>
+      <w:r>
+        <w:t>that</w:t>
+      </w:r>
+      <w:r>
+        <w:t xml:space="preserve"> will be obtained from the web server. </w:t>
       </w:r>
       <w:r>
         <w:t xml:space="preserve">If a file of the name already exists, </w:t>
@@ -318,15 +308,7 @@
         <w:t>The new f</w:t>
       </w:r>
       <w:r>
-        <w:t xml:space="preserve">ile is opened with </w:t>
-      </w:r>
-      <w:proofErr w:type="spellStart"/>
-      <w:r>
-        <w:t>ofstream</w:t>
-      </w:r>
-      <w:proofErr w:type="spellEnd"/>
-      <w:r>
-        <w:t xml:space="preserve">, a </w:t>
+        <w:t xml:space="preserve">ile is opened with ofstream, a </w:t>
       </w:r>
       <w:r>
         <w:t xml:space="preserve">stream, so that the number of bytes will not </w:t>
@@ -338,7 +320,13 @@
         <w:t xml:space="preserve"> </w:t>
       </w:r>
       <w:r>
-        <w:t xml:space="preserve">The part of the body that was already received is then written into the file. </w:t>
+        <w:t>The part of the body that was already received</w:t>
+      </w:r>
+      <w:r>
+        <w:t xml:space="preserve"> (that was saved from earlier)</w:t>
+      </w:r>
+      <w:r>
+        <w:t xml:space="preserve"> is then written into the file. </w:t>
       </w:r>
       <w:r>
         <w:t xml:space="preserve">To get the rest of the body, we receive the rest of the response message 20 bytes at a time. </w:t>
@@ -411,21 +399,14 @@
       <w:r>
         <w:t xml:space="preserve">function </w:t>
       </w:r>
-      <w:proofErr w:type="spellStart"/>
-      <w:proofErr w:type="gramStart"/>
       <w:r>
         <w:t>setsock</w:t>
       </w:r>
       <w:r>
         <w:t>opt</w:t>
       </w:r>
-      <w:proofErr w:type="spellEnd"/>
-      <w:r>
-        <w:t>(</w:t>
-      </w:r>
-      <w:proofErr w:type="gramEnd"/>
-      <w:r>
-        <w:t>)</w:t>
+      <w:r>
+        <w:t>()</w:t>
       </w:r>
       <w:r>
         <w:t xml:space="preserve">. </w:t>
@@ -474,15 +455,7 @@
         <w:t>be [hostna</w:t>
       </w:r>
       <w:r>
-        <w:t>me] [port] [fire-</w:t>
-      </w:r>
-      <w:proofErr w:type="spellStart"/>
-      <w:r>
-        <w:t>dir</w:t>
-      </w:r>
-      <w:proofErr w:type="spellEnd"/>
-      <w:r>
-        <w:t>].</w:t>
+        <w:t>me] [port] [fire-dir].</w:t>
       </w:r>
       <w:r>
         <w:t xml:space="preserve"> </w:t>
@@ -491,15 +464,13 @@
         <w:t>O</w:t>
       </w:r>
       <w:r>
-        <w:t>therwise they are set to the default as specified by the spec: localhost</w:t>
-      </w:r>
-      <w:proofErr w:type="gramStart"/>
-      <w:r>
-        <w:t>:80</w:t>
-      </w:r>
-      <w:proofErr w:type="gramEnd"/>
-      <w:r>
-        <w:t xml:space="preserve">. </w:t>
+        <w:t>therwise they are set to the default as specified by the spec: localhost:</w:t>
+      </w:r>
+      <w:r>
+        <w:t>400</w:t>
+      </w:r>
+      <w:r>
+        <w:t xml:space="preserve">0. </w:t>
       </w:r>
       <w:r>
         <w:t xml:space="preserve">The </w:t>
@@ -517,62 +488,48 @@
         <w:t xml:space="preserve"> mutable</w:t>
       </w:r>
       <w:r>
+        <w:t xml:space="preserve"> Cstring</w:t>
+      </w:r>
+      <w:r>
+        <w:t xml:space="preserve"> (using a function that Richard wrote)</w:t>
+      </w:r>
+      <w:r>
+        <w:t xml:space="preserve"> and passing it </w:t>
+      </w:r>
+      <w:r>
+        <w:t xml:space="preserve">into </w:t>
+      </w:r>
+      <w:r>
+        <w:t xml:space="preserve">the function, inet_ntop(). </w:t>
+      </w:r>
+      <w:r>
+        <w:t xml:space="preserve">As an important note, </w:t>
+      </w:r>
+      <w:r>
+        <w:t>we ignore the signal SIGPIPE, so that when a client and server are connected and the client closes, the server does NOT receive an error signal.</w:t>
+      </w:r>
+      <w:r>
+        <w:t xml:space="preserve"> We do not use</w:t>
+      </w:r>
+      <w:r>
+        <w:t xml:space="preserve"> any classes for HTTP messages; we just hardcode the format</w:t>
+      </w:r>
+      <w:r>
+        <w:t>ting messages</w:t>
+      </w:r>
+      <w:r>
+        <w:t>.</w:t>
+      </w:r>
+    </w:p>
+    <w:p>
+      <w:pPr>
+        <w:spacing w:after="0" w:line="240" w:lineRule="auto"/>
+        <w:ind w:firstLine="720"/>
+      </w:pPr>
+      <w:r>
+        <w:lastRenderedPageBreak/>
         <w:t xml:space="preserve"> </w:t>
       </w:r>
-      <w:proofErr w:type="spellStart"/>
-      <w:r>
-        <w:t>Cstring</w:t>
-      </w:r>
-      <w:proofErr w:type="spellEnd"/>
-      <w:r>
-        <w:t xml:space="preserve"> (using a function that Richard wrote)</w:t>
-      </w:r>
-      <w:r>
-        <w:t xml:space="preserve"> and passing it </w:t>
-      </w:r>
-      <w:r>
-        <w:t xml:space="preserve">into </w:t>
-      </w:r>
-      <w:r>
-        <w:t xml:space="preserve">the function, </w:t>
-      </w:r>
-      <w:proofErr w:type="spellStart"/>
-      <w:r>
-        <w:t>inet_</w:t>
-      </w:r>
-      <w:proofErr w:type="gramStart"/>
-      <w:r>
-        <w:t>ntop</w:t>
-      </w:r>
-      <w:proofErr w:type="spellEnd"/>
-      <w:r>
-        <w:t>(</w:t>
-      </w:r>
-      <w:proofErr w:type="gramEnd"/>
-      <w:r>
-        <w:t xml:space="preserve">). </w:t>
-      </w:r>
-      <w:r>
-        <w:t xml:space="preserve">As an important note, </w:t>
-      </w:r>
-      <w:r>
-        <w:t>we ignore the signal SIGPIPE, so that when a client and server are connected and the client closes, the server does NOT receive an error signal.</w:t>
-      </w:r>
-      <w:r>
-        <w:t xml:space="preserve"> We do not use</w:t>
-      </w:r>
-      <w:r>
-        <w:t xml:space="preserve"> any classes for HTTP messages; we just hardcode the format.</w:t>
-      </w:r>
-    </w:p>
-    <w:p>
-      <w:pPr>
-        <w:spacing w:after="0" w:line="240" w:lineRule="auto"/>
-        <w:ind w:firstLine="720"/>
-      </w:pPr>
-      <w:r>
-        <w:t xml:space="preserve"> </w:t>
-      </w:r>
       <w:r>
         <w:t xml:space="preserve">We create a connection socket, bind the server’s port number and IP address to the socket, and start listening for any clients. </w:t>
       </w:r>
@@ -592,11 +549,7 @@
         <w:t>.</w:t>
       </w:r>
       <w:r>
-        <w:t xml:space="preserve"> All new </w:t>
-      </w:r>
-      <w:r>
-        <w:lastRenderedPageBreak/>
-        <w:t xml:space="preserve">client socket file descriptors are stored in a vector and then given a new thread to handle the </w:t>
+        <w:t xml:space="preserve"> All new client socket file descriptors are stored in a vector and then given a new thread to handle the </w:t>
       </w:r>
       <w:r>
         <w:t>new</w:t>
@@ -653,25 +606,19 @@
         <w:t xml:space="preserve">an </w:t>
       </w:r>
       <w:r>
-        <w:t>appropriate first header line, (</w:t>
-      </w:r>
-      <w:proofErr w:type="spellStart"/>
-      <w:r>
-        <w:t>ie</w:t>
-      </w:r>
-      <w:proofErr w:type="spellEnd"/>
-      <w:r>
-        <w:t>. GET /index.html HTTP/1.0)</w:t>
-      </w:r>
-      <w:r>
-        <w:t xml:space="preserve"> we simply return the client an error. </w:t>
-      </w:r>
-      <w:r>
-        <w:t xml:space="preserve">We use the </w:t>
-      </w:r>
-      <w:proofErr w:type="spellStart"/>
-      <w:r>
-        <w:t>boost</w:t>
+        <w:t xml:space="preserve">appropriate first header line, </w:t>
+      </w:r>
+      <w:r>
+        <w:t>we simply return the client an error.</w:t>
+      </w:r>
+      <w:r>
+        <w:t xml:space="preserve"> The first header line must be of format similar to GET /index.html HTTP/1.0.</w:t>
+      </w:r>
+      <w:r>
+        <w:t xml:space="preserve"> </w:t>
+      </w:r>
+      <w:r>
+        <w:t>We use the boost</w:t>
       </w:r>
       <w:r>
         <w:rPr>
@@ -680,11 +627,7 @@
         <w:t>∷</w:t>
       </w:r>
       <w:r>
-        <w:t>tokenizer</w:t>
-      </w:r>
-      <w:proofErr w:type="spellEnd"/>
-      <w:r>
-        <w:t xml:space="preserve"> to </w:t>
+        <w:t xml:space="preserve">tokenizer to </w:t>
       </w:r>
       <w:r>
         <w:t xml:space="preserve">separate the </w:t>
@@ -696,33 +639,22 @@
         <w:rPr>
           <w:i/>
         </w:rPr>
-        <w:t xml:space="preserve">method, </w:t>
-      </w:r>
-      <w:proofErr w:type="spellStart"/>
+        <w:t xml:space="preserve">method, file_path, </w:t>
+      </w:r>
+      <w:r>
+        <w:t xml:space="preserve">and </w:t>
+      </w:r>
       <w:r>
         <w:rPr>
           <w:i/>
         </w:rPr>
-        <w:t>file_path</w:t>
-      </w:r>
-      <w:proofErr w:type="spellEnd"/>
+        <w:t>HTTP version.</w:t>
+      </w:r>
       <w:r>
         <w:rPr>
           <w:i/>
         </w:rPr>
-        <w:t xml:space="preserve">, </w:t>
-      </w:r>
-      <w:r>
-        <w:t xml:space="preserve">and </w:t>
-      </w:r>
-      <w:r>
-        <w:rPr>
-          <w:i/>
-        </w:rPr>
-        <w:t xml:space="preserve">HTTP version </w:t>
-      </w:r>
-      <w:r>
-        <w:t>(which has to be 1.0)</w:t>
+        <w:t xml:space="preserve"> </w:t>
       </w:r>
     </w:p>
     <w:p>
@@ -734,37 +666,22 @@
         <w:t>Then, we open the file requested (as spe</w:t>
       </w:r>
       <w:r>
-        <w:t xml:space="preserve">cified by </w:t>
-      </w:r>
-      <w:proofErr w:type="spellStart"/>
-      <w:r>
-        <w:t>file_dir</w:t>
-      </w:r>
-      <w:proofErr w:type="spellEnd"/>
-      <w:r>
-        <w:t xml:space="preserve"> + </w:t>
-      </w:r>
-      <w:proofErr w:type="spellStart"/>
-      <w:r>
-        <w:t>file_path</w:t>
-      </w:r>
-      <w:proofErr w:type="spellEnd"/>
-      <w:r>
-        <w:t xml:space="preserve">). We check that it MUST be a regular file; otherwise it is considered an error. </w:t>
-      </w:r>
-      <w:r>
-        <w:t>A single slash, ‘/’ is not considered a correct file path and will be treated as an error 400.</w:t>
-      </w:r>
-      <w:r>
-        <w:t xml:space="preserve">We also get the file size using </w:t>
-      </w:r>
-      <w:proofErr w:type="spellStart"/>
-      <w:r>
-        <w:t>fstat</w:t>
-      </w:r>
-      <w:proofErr w:type="spellEnd"/>
+        <w:t xml:space="preserve">cified by file_dir + file_path). We check that it MUST be a regular file; otherwise it is considered an error. </w:t>
+      </w:r>
+      <w:r>
+        <w:t>A single slash, ‘/’ is not considered a correct file path and</w:t>
+      </w:r>
+      <w:r>
+        <w:t xml:space="preserve"> will be treated as an error 404</w:t>
+      </w:r>
       <w:r>
         <w:t>.</w:t>
+      </w:r>
+      <w:r>
+        <w:t xml:space="preserve"> </w:t>
+      </w:r>
+      <w:r>
+        <w:t>We also get the file size using fstat.</w:t>
       </w:r>
       <w:r>
         <w:t xml:space="preserve"> </w:t>
@@ -785,48 +702,40 @@
         <w:t xml:space="preserve">We add the </w:t>
       </w:r>
       <w:r>
-        <w:t xml:space="preserve">protocol, </w:t>
-      </w:r>
-      <w:proofErr w:type="spellStart"/>
-      <w:r>
-        <w:t>statusCode</w:t>
-      </w:r>
-      <w:proofErr w:type="spellEnd"/>
-      <w:r>
-        <w:t xml:space="preserve"> (which is set to default 200, and changed to 400 or 404 if there was an error), and corresponding status message. </w:t>
+        <w:t xml:space="preserve">protocol, statusCode (which is set to default 200, and changed to 400 or 404 if there was an error), and corresponding status message. </w:t>
       </w:r>
       <w:r>
         <w:t xml:space="preserve">This first line is then appended with a \r\n indicating the end of the first response line. Next, we have the server also add a </w:t>
       </w:r>
-      <w:proofErr w:type="spellStart"/>
       <w:r>
         <w:rPr>
           <w:i/>
         </w:rPr>
         <w:t>ContentLength</w:t>
       </w:r>
-      <w:proofErr w:type="spellEnd"/>
       <w:r>
         <w:t xml:space="preserve"> header field which is followed by \r\n\r\n to indicate the end of the header and start of the body (the file requested).</w:t>
       </w:r>
       <w:r>
-        <w:t xml:space="preserve"> The server reads the file a byte at a time using </w:t>
-      </w:r>
-      <w:proofErr w:type="spellStart"/>
-      <w:proofErr w:type="gramStart"/>
-      <w:r>
-        <w:t>fgetc</w:t>
-      </w:r>
-      <w:proofErr w:type="spellEnd"/>
-      <w:r>
-        <w:t>(</w:t>
-      </w:r>
-      <w:proofErr w:type="gramEnd"/>
-      <w:r>
-        <w:t xml:space="preserve">) and appends the byte to the response body until a EOF is reached. </w:t>
-      </w:r>
-      <w:r>
-        <w:t xml:space="preserve">Finally, the response is sent to the client and thread socket closed. </w:t>
+        <w:t xml:space="preserve"> </w:t>
+      </w:r>
+      <w:r>
+        <w:t>The server sends the header portion first, then starts sending the file requested a byte at a time until EOF</w:t>
+      </w:r>
+      <w:r>
+        <w:t xml:space="preserve">. </w:t>
+      </w:r>
+      <w:r>
+        <w:t xml:space="preserve">Afterwards the </w:t>
+      </w:r>
+      <w:r>
+        <w:t xml:space="preserve">thread socket </w:t>
+      </w:r>
+      <w:r>
+        <w:t xml:space="preserve">is </w:t>
+      </w:r>
+      <w:r>
+        <w:t xml:space="preserve">closed. </w:t>
       </w:r>
       <w:r>
         <w:t>The server still has a main thread that has a connection socket accepting concurrent connections</w:t>
@@ -873,15 +782,7 @@
         <w:t xml:space="preserve">cpp using </w:t>
       </w:r>
       <w:r>
-        <w:t xml:space="preserve">the SO_RECVTIMEO and SO_SENDTIMEO options in the function </w:t>
-      </w:r>
-      <w:proofErr w:type="spellStart"/>
-      <w:r>
-        <w:t>setsockopt</w:t>
-      </w:r>
-      <w:proofErr w:type="spellEnd"/>
-      <w:r>
-        <w:t>().</w:t>
+        <w:t>the SO_RECVTIMEO and SO_SENDTIMEO options in the function setsockopt().</w:t>
       </w:r>
     </w:p>
     <w:p>
@@ -901,25 +802,41 @@
     </w:p>
     <w:p>
       <w:pPr>
-        <w:tabs>
-          <w:tab w:val="left" w:pos="720"/>
-          <w:tab w:val="left" w:pos="3204"/>
-        </w:tabs>
-        <w:spacing w:after="0" w:line="240" w:lineRule="auto"/>
-      </w:pPr>
-      <w:r>
-        <w:t>CHANGE THE WEB SERVER DESCRIPION ABOUT SENDING THE RESPONSE</w:t>
-      </w:r>
-    </w:p>
-    <w:p>
-      <w:pPr>
-        <w:spacing w:after="0" w:line="240" w:lineRule="auto"/>
-      </w:pPr>
-    </w:p>
-    <w:p>
-      <w:pPr>
-        <w:spacing w:after="0" w:line="240" w:lineRule="auto"/>
-      </w:pPr>
+        <w:spacing w:after="0" w:line="240" w:lineRule="auto"/>
+      </w:pPr>
+    </w:p>
+    <w:p>
+      <w:pPr>
+        <w:spacing w:after="0" w:line="240" w:lineRule="auto"/>
+        <w:rPr>
+          <w:b/>
+        </w:rPr>
+      </w:pPr>
+      <w:r>
+        <w:rPr>
+          <w:b/>
+        </w:rPr>
+        <w:t>The Problems you ran into and how you solved them</w:t>
+      </w:r>
+    </w:p>
+    <w:p>
+      <w:pPr>
+        <w:spacing w:after="0" w:line="240" w:lineRule="auto"/>
+      </w:pPr>
+      <w:r>
+        <w:t>Boost is a bait. Using compiled boost libraries sucks. Apt-get does it better.</w:t>
+      </w:r>
+    </w:p>
+    <w:p>
+      <w:pPr>
+        <w:spacing w:after="0" w:line="240" w:lineRule="auto"/>
+      </w:pPr>
+      <w:r>
+        <w:t>Bugs and corner-cases coming up through testing and verifying them.</w:t>
+      </w:r>
+      <w:r>
+        <w:t xml:space="preserve"> We fixed this by testing more. </w:t>
+      </w:r>
     </w:p>
     <w:p>
       <w:pPr>
@@ -961,21 +878,11 @@
       <w:r>
         <w:t>vagrant file</w:t>
       </w:r>
-    </w:p>
-    <w:p>
-      <w:pPr>
-        <w:pStyle w:val="ListParagraph"/>
-        <w:numPr>
-          <w:ilvl w:val="0"/>
-          <w:numId w:val="2"/>
-        </w:numPr>
-        <w:spacing w:after="0" w:line="240" w:lineRule="auto"/>
-      </w:pPr>
-      <w:r>
-        <w:t xml:space="preserve">We use additional </w:t>
-      </w:r>
-      <w:r>
-        <w:t xml:space="preserve">libraries: </w:t>
+      <w:r>
+        <w:t xml:space="preserve"> (we need BOOST from apt-get)</w:t>
+      </w:r>
+      <w:r>
+        <w:t xml:space="preserve"> </w:t>
       </w:r>
     </w:p>
     <w:p>
@@ -1021,23 +928,10 @@
         <w:t xml:space="preserve">passing back and forth </w:t>
       </w:r>
       <w:r>
-        <w:t xml:space="preserve">some </w:t>
-      </w:r>
-      <w:proofErr w:type="spellStart"/>
-      <w:r>
-        <w:t>index.html’s</w:t>
-      </w:r>
-      <w:proofErr w:type="spellEnd"/>
-      <w:r>
-        <w:t xml:space="preserve"> and later </w:t>
-      </w:r>
-      <w:proofErr w:type="gramStart"/>
-      <w:r>
-        <w:t>1Gb</w:t>
-      </w:r>
-      <w:proofErr w:type="gramEnd"/>
-      <w:r>
-        <w:t xml:space="preserve"> files between our client and server. </w:t>
+        <w:t xml:space="preserve">some index.html’s and later </w:t>
+      </w:r>
+      <w:r>
+        <w:t xml:space="preserve">1Gb files between our client and server. </w:t>
       </w:r>
       <w:r>
         <w:t>This was done to check that o</w:t>
@@ -1058,23 +952,7 @@
         <w:t xml:space="preserve">Ricard </w:t>
       </w:r>
       <w:r>
-        <w:t>also tested getting binary (</w:t>
-      </w:r>
-      <w:proofErr w:type="spellStart"/>
-      <w:r>
-        <w:t>ie</w:t>
-      </w:r>
-      <w:proofErr w:type="spellEnd"/>
-      <w:r>
-        <w:t>. .</w:t>
-      </w:r>
-      <w:proofErr w:type="spellStart"/>
-      <w:r>
-        <w:t>png</w:t>
-      </w:r>
-      <w:proofErr w:type="spellEnd"/>
-      <w:r>
-        <w:t>, .zip) files and multiple parallel connections to the web server.</w:t>
+        <w:t>also tested getting binary (ie. .png, .zip) files and multiple parallel connections to the web server.</w:t>
       </w:r>
       <w:r>
         <w:t xml:space="preserve"> </w:t>
@@ -1107,25 +985,7 @@
         <w:t>d</w:t>
       </w:r>
       <w:r>
-        <w:t xml:space="preserve"> commands $</w:t>
-      </w:r>
-      <w:proofErr w:type="spellStart"/>
-      <w:r>
-        <w:t>printf</w:t>
-      </w:r>
-      <w:proofErr w:type="spellEnd"/>
-      <w:r>
-        <w:t xml:space="preserve"> and $</w:t>
-      </w:r>
-      <w:proofErr w:type="spellStart"/>
-      <w:proofErr w:type="gramStart"/>
-      <w:r>
-        <w:t>nc</w:t>
-      </w:r>
-      <w:proofErr w:type="spellEnd"/>
-      <w:proofErr w:type="gramEnd"/>
-      <w:r>
-        <w:t xml:space="preserve"> to send valid requests to the server. </w:t>
+        <w:t xml:space="preserve"> commands $printf and $nc to send valid requests to the server. </w:t>
       </w:r>
     </w:p>
     <w:p>
@@ -1160,8 +1020,6 @@
       <w:r>
         <w:t xml:space="preserve"> </w:t>
       </w:r>
-      <w:bookmarkStart w:id="0" w:name="_GoBack"/>
-      <w:bookmarkEnd w:id="0"/>
       <w:r>
         <w:t>604451118</w:t>
       </w:r>
@@ -1175,6 +1033,7 @@
         <w:ind w:firstLine="720"/>
       </w:pPr>
       <w:r>
+        <w:lastRenderedPageBreak/>
         <w:t xml:space="preserve">Richard </w:t>
       </w:r>
       <w:r>
@@ -1186,31 +1045,19 @@
       <w:r>
         <w:t xml:space="preserve">web-server.cpp and the functions: </w:t>
       </w:r>
-      <w:proofErr w:type="spellStart"/>
-      <w:proofErr w:type="gramStart"/>
       <w:r>
         <w:t>stringToCString</w:t>
       </w:r>
-      <w:proofErr w:type="spellEnd"/>
-      <w:r>
-        <w:t>(</w:t>
-      </w:r>
-      <w:proofErr w:type="gramEnd"/>
-      <w:r>
-        <w:t>)</w:t>
-      </w:r>
-      <w:r>
-        <w:t xml:space="preserve"> and </w:t>
-      </w:r>
-      <w:proofErr w:type="spellStart"/>
-      <w:r>
-        <w:t>resolveIP</w:t>
-      </w:r>
-      <w:proofErr w:type="spellEnd"/>
       <w:r>
         <w:t>()</w:t>
       </w:r>
       <w:r>
+        <w:t xml:space="preserve"> and resolveIP</w:t>
+      </w:r>
+      <w:r>
+        <w:t>()</w:t>
+      </w:r>
+      <w:r>
         <w:t xml:space="preserve">. </w:t>
       </w:r>
       <w:r>
@@ -1225,21 +1072,11 @@
       <w:r>
         <w:t xml:space="preserve">and wrote the function: </w:t>
       </w:r>
-      <w:proofErr w:type="spellStart"/>
-      <w:r>
-        <w:t>split_by_carriage_</w:t>
-      </w:r>
-      <w:proofErr w:type="gramStart"/>
-      <w:r>
-        <w:t>return</w:t>
-      </w:r>
-      <w:proofErr w:type="spellEnd"/>
-      <w:r>
-        <w:t>(</w:t>
-      </w:r>
-      <w:proofErr w:type="gramEnd"/>
-      <w:r>
-        <w:t>)</w:t>
+      <w:r>
+        <w:t>split_by_carriage_return</w:t>
+      </w:r>
+      <w:r>
+        <w:t>()</w:t>
       </w:r>
       <w:r>
         <w:t xml:space="preserve">. </w:t>
@@ -1250,418 +1087,203 @@
       <w:r>
         <w:t>did the timeout functions in web-server-timeout.cpp and web-client-timeout.cpp.</w:t>
       </w:r>
-    </w:p>
-    <w:p>
-      <w:pPr>
-        <w:spacing w:after="0" w:line="240" w:lineRule="auto"/>
-      </w:pPr>
-    </w:p>
-    <w:p>
-      <w:pPr>
-        <w:spacing w:after="0" w:line="240" w:lineRule="auto"/>
-      </w:pPr>
-    </w:p>
-    <w:p>
-      <w:pPr>
-        <w:spacing w:after="0" w:line="240" w:lineRule="auto"/>
-      </w:pPr>
-      <w:proofErr w:type="spellStart"/>
-      <w:proofErr w:type="gramStart"/>
-      <w:r>
-        <w:t>webclient</w:t>
-      </w:r>
-      <w:proofErr w:type="spellEnd"/>
-      <w:proofErr w:type="gramEnd"/>
-      <w:r>
-        <w:t xml:space="preserve"> exits immediately after anything unexpected happens</w:t>
-      </w:r>
-    </w:p>
-    <w:p>
-      <w:pPr>
-        <w:spacing w:after="0" w:line="240" w:lineRule="auto"/>
-      </w:pPr>
-      <w:r>
-        <w:tab/>
-      </w:r>
-      <w:proofErr w:type="gramStart"/>
-      <w:r>
-        <w:t>server</w:t>
-      </w:r>
-      <w:proofErr w:type="gramEnd"/>
-      <w:r>
-        <w:t xml:space="preserve"> not found</w:t>
-      </w:r>
-    </w:p>
-    <w:p>
-      <w:pPr>
-        <w:spacing w:after="0" w:line="240" w:lineRule="auto"/>
-      </w:pPr>
-      <w:r>
-        <w:tab/>
-      </w:r>
-      <w:proofErr w:type="spellStart"/>
-      <w:proofErr w:type="gramStart"/>
-      <w:r>
-        <w:t>malformatted</w:t>
-      </w:r>
-      <w:proofErr w:type="spellEnd"/>
-      <w:proofErr w:type="gramEnd"/>
-      <w:r>
-        <w:t xml:space="preserve"> returns </w:t>
-      </w:r>
-    </w:p>
-    <w:p>
-      <w:pPr>
-        <w:spacing w:after="0" w:line="240" w:lineRule="auto"/>
-      </w:pPr>
-      <w:r>
-        <w:tab/>
-      </w:r>
-      <w:proofErr w:type="gramStart"/>
-      <w:r>
-        <w:t>basically</w:t>
-      </w:r>
-      <w:proofErr w:type="gramEnd"/>
-      <w:r>
-        <w:t xml:space="preserve"> anything that’s not a 200 </w:t>
-      </w:r>
-      <w:r>
-        <w:t xml:space="preserve">OK </w:t>
-      </w:r>
-      <w:r>
-        <w:t xml:space="preserve">followed by </w:t>
-      </w:r>
-      <w:proofErr w:type="spellStart"/>
-      <w:r>
-        <w:t>rnrn</w:t>
-      </w:r>
-      <w:proofErr w:type="spellEnd"/>
-    </w:p>
-    <w:p>
-      <w:pPr>
-        <w:spacing w:after="0" w:line="240" w:lineRule="auto"/>
-      </w:pPr>
-      <w:r>
-        <w:tab/>
-      </w:r>
-      <w:proofErr w:type="gramStart"/>
-      <w:r>
-        <w:t>ignores</w:t>
-      </w:r>
-      <w:proofErr w:type="gramEnd"/>
-      <w:r>
-        <w:t xml:space="preserve"> any </w:t>
-      </w:r>
-      <w:proofErr w:type="spellStart"/>
-      <w:r>
-        <w:t>headerlines</w:t>
-      </w:r>
-      <w:proofErr w:type="spellEnd"/>
-      <w:r>
-        <w:t xml:space="preserve"> it doesn’t understand</w:t>
-      </w:r>
-    </w:p>
-    <w:p>
-      <w:pPr>
-        <w:spacing w:after="0" w:line="240" w:lineRule="auto"/>
-      </w:pPr>
-      <w:r>
-        <w:tab/>
-      </w:r>
-      <w:proofErr w:type="gramStart"/>
-      <w:r>
-        <w:t>only</w:t>
-      </w:r>
-      <w:proofErr w:type="gramEnd"/>
-      <w:r>
-        <w:t xml:space="preserve"> understands the first header line and the content length</w:t>
-      </w:r>
-    </w:p>
-    <w:p>
-      <w:pPr>
-        <w:spacing w:after="0" w:line="240" w:lineRule="auto"/>
-        <w:ind w:firstLine="720"/>
-      </w:pPr>
-      <w:proofErr w:type="gramStart"/>
-      <w:r>
-        <w:t>if</w:t>
-      </w:r>
-      <w:proofErr w:type="gramEnd"/>
-      <w:r>
-        <w:t xml:space="preserve"> the 1</w:t>
+      <w:r>
+        <w:t xml:space="preserve"> Joanne did the report. Richard did </w:t>
+      </w:r>
+      <w:r>
+        <w:t xml:space="preserve">all </w:t>
+      </w:r>
+      <w:r>
+        <w:t>the extra credit</w:t>
+      </w:r>
+      <w:r>
+        <w:t>.</w:t>
+      </w:r>
+      <w:r>
+        <w:t xml:space="preserve"> Richard wrote the README.txt (</w:t>
       </w:r>
       <w:r>
         <w:rPr>
-          <w:vertAlign w:val="superscript"/>
+          <w:b/>
         </w:rPr>
-        <w:t>st</w:t>
-      </w:r>
-      <w:r>
-        <w:t xml:space="preserve"> </w:t>
-      </w:r>
-      <w:proofErr w:type="spellStart"/>
-      <w:r>
-        <w:t>url</w:t>
-      </w:r>
-      <w:proofErr w:type="spellEnd"/>
-      <w:r>
-        <w:t xml:space="preserve"> is invalid, it doesn’t matter if there are other </w:t>
-      </w:r>
-      <w:proofErr w:type="spellStart"/>
-      <w:r>
-        <w:t>url’s</w:t>
-      </w:r>
-      <w:proofErr w:type="spellEnd"/>
-      <w:r>
-        <w:t xml:space="preserve"> after</w:t>
-      </w:r>
-      <w:r>
-        <w:t>; because the 1</w:t>
-      </w:r>
+        <w:t>please read this</w:t>
+      </w:r>
+      <w:r>
+        <w:t xml:space="preserve"> for warnings</w:t>
+      </w:r>
+      <w:r>
+        <w:t>, directions, notes</w:t>
+      </w:r>
+      <w:r>
+        <w:t>!)</w:t>
+      </w:r>
+    </w:p>
+    <w:p>
+      <w:pPr>
+        <w:spacing w:after="0" w:line="240" w:lineRule="auto"/>
+      </w:pPr>
+    </w:p>
+    <w:p>
+      <w:pPr>
+        <w:spacing w:after="0" w:line="240" w:lineRule="auto"/>
+      </w:pPr>
+    </w:p>
+    <w:p>
+      <w:pPr>
+        <w:spacing w:after="0" w:line="240" w:lineRule="auto"/>
+      </w:pPr>
       <w:r>
         <w:rPr>
-          <w:vertAlign w:val="superscript"/>
+          <w:b/>
         </w:rPr>
-        <w:t>st</w:t>
-      </w:r>
-      <w:r>
-        <w:t xml:space="preserve"> one is invalid, </w:t>
-      </w:r>
-      <w:proofErr w:type="spellStart"/>
-      <w:r>
-        <w:t>webclient</w:t>
-      </w:r>
-      <w:proofErr w:type="spellEnd"/>
-      <w:r>
-        <w:t xml:space="preserve"> will exit with an error code</w:t>
-      </w:r>
-    </w:p>
-    <w:p>
-      <w:pPr>
-        <w:spacing w:after="0" w:line="240" w:lineRule="auto"/>
-      </w:pPr>
-    </w:p>
-    <w:p>
-      <w:pPr>
-        <w:spacing w:after="0" w:line="240" w:lineRule="auto"/>
-      </w:pPr>
-      <w:r>
-        <w:t>http:// required</w:t>
-      </w:r>
-      <w:r>
-        <w:t xml:space="preserve"> for the </w:t>
-      </w:r>
-      <w:proofErr w:type="spellStart"/>
-      <w:proofErr w:type="gramStart"/>
-      <w:r>
-        <w:t>url</w:t>
-      </w:r>
-      <w:proofErr w:type="spellEnd"/>
-      <w:proofErr w:type="gramEnd"/>
-      <w:r>
-        <w:t xml:space="preserve"> no matter what </w:t>
-      </w:r>
-      <w:proofErr w:type="spellStart"/>
-      <w:r>
-        <w:t>u’re</w:t>
-      </w:r>
-      <w:proofErr w:type="spellEnd"/>
-      <w:r>
-        <w:t xml:space="preserve"> doing</w:t>
-      </w:r>
-    </w:p>
-    <w:p>
-      <w:pPr>
-        <w:spacing w:after="0" w:line="240" w:lineRule="auto"/>
-      </w:pPr>
-    </w:p>
-    <w:p>
-      <w:pPr>
-        <w:spacing w:after="0" w:line="240" w:lineRule="auto"/>
-      </w:pPr>
-      <w:r>
-        <w:t>Testin</w:t>
-      </w:r>
-      <w:r>
-        <w:t>g</w:t>
-      </w:r>
-    </w:p>
-    <w:p>
-      <w:pPr>
-        <w:spacing w:after="0" w:line="240" w:lineRule="auto"/>
-      </w:pPr>
-      <w:r>
-        <w:t xml:space="preserve">passing back </w:t>
-      </w:r>
-      <w:r>
-        <w:t xml:space="preserve">and forth </w:t>
-      </w:r>
-      <w:r>
-        <w:t>1Gb</w:t>
-      </w:r>
-      <w:r>
-        <w:t xml:space="preserve"> files</w:t>
-      </w:r>
-      <w:r>
-        <w:t xml:space="preserve">, </w:t>
-      </w:r>
-      <w:r>
-        <w:t xml:space="preserve">getting them externally, doing a </w:t>
-      </w:r>
-      <w:proofErr w:type="spellStart"/>
-      <w:r>
-        <w:t>dif</w:t>
-      </w:r>
-      <w:proofErr w:type="spellEnd"/>
-      <w:r>
-        <w:t xml:space="preserve"> on them to verify they are valid, getting </w:t>
-      </w:r>
-      <w:r>
-        <w:t>binary (</w:t>
-      </w:r>
-      <w:proofErr w:type="spellStart"/>
-      <w:r>
-        <w:t>png</w:t>
-      </w:r>
-      <w:proofErr w:type="spellEnd"/>
-      <w:r>
-        <w:t>, zips)</w:t>
-      </w:r>
-      <w:r>
-        <w:t xml:space="preserve"> files</w:t>
-      </w:r>
-      <w:r>
-        <w:t>, multiple parallel</w:t>
-      </w:r>
-      <w:r>
-        <w:t xml:space="preserve"> connections to the web server, </w:t>
-      </w:r>
-      <w:r>
-        <w:t xml:space="preserve"> </w:t>
-      </w:r>
-    </w:p>
-    <w:p>
-      <w:pPr>
-        <w:spacing w:after="0" w:line="240" w:lineRule="auto"/>
-      </w:pPr>
-      <w:proofErr w:type="gramStart"/>
-      <w:r>
-        <w:t>using</w:t>
-      </w:r>
-      <w:proofErr w:type="gramEnd"/>
-      <w:r>
-        <w:t xml:space="preserve"> prebuilt things like </w:t>
-      </w:r>
-      <w:proofErr w:type="spellStart"/>
-      <w:r>
-        <w:t>telent</w:t>
-      </w:r>
-      <w:proofErr w:type="spellEnd"/>
-      <w:r>
-        <w:t xml:space="preserve"> </w:t>
-      </w:r>
-      <w:r>
-        <w:t xml:space="preserve">to </w:t>
-      </w:r>
-      <w:proofErr w:type="spellStart"/>
-      <w:r>
-        <w:t>malformatted</w:t>
-      </w:r>
-      <w:proofErr w:type="spellEnd"/>
-      <w:r>
-        <w:t xml:space="preserve"> requests to the webserver </w:t>
-      </w:r>
-    </w:p>
-    <w:p>
-      <w:pPr>
-        <w:spacing w:after="0" w:line="240" w:lineRule="auto"/>
-      </w:pPr>
-      <w:proofErr w:type="spellStart"/>
-      <w:proofErr w:type="gramStart"/>
-      <w:r>
-        <w:t>printf</w:t>
-      </w:r>
-      <w:proofErr w:type="spellEnd"/>
-      <w:proofErr w:type="gramEnd"/>
-      <w:r>
-        <w:t xml:space="preserve"> and </w:t>
-      </w:r>
-      <w:proofErr w:type="spellStart"/>
-      <w:r>
-        <w:t>nc</w:t>
-      </w:r>
-      <w:proofErr w:type="spellEnd"/>
-      <w:r>
-        <w:t xml:space="preserve"> to get valid requests to the server</w:t>
-      </w:r>
-    </w:p>
-    <w:p>
-      <w:pPr>
-        <w:spacing w:after="0" w:line="240" w:lineRule="auto"/>
-      </w:pPr>
-    </w:p>
-    <w:p>
-      <w:pPr>
-        <w:spacing w:after="0" w:line="240" w:lineRule="auto"/>
-      </w:pPr>
-      <w:r>
-        <w:t xml:space="preserve">For more comprehensive something, we could signal for each client for specific signals so that we would only kill a </w:t>
-      </w:r>
-      <w:proofErr w:type="spellStart"/>
-      <w:r>
-        <w:t>specifc</w:t>
-      </w:r>
-      <w:proofErr w:type="spellEnd"/>
-      <w:r>
-        <w:t xml:space="preserve"> thread for a </w:t>
-      </w:r>
-      <w:proofErr w:type="spellStart"/>
-      <w:r>
-        <w:t>specifc</w:t>
-      </w:r>
-      <w:proofErr w:type="spellEnd"/>
-      <w:r>
-        <w:t xml:space="preserve"> signals</w:t>
-      </w:r>
-    </w:p>
-    <w:p>
-      <w:pPr>
-        <w:spacing w:after="0" w:line="240" w:lineRule="auto"/>
-      </w:pPr>
-    </w:p>
-    <w:p>
-      <w:pPr>
-        <w:spacing w:after="0" w:line="240" w:lineRule="auto"/>
-      </w:pPr>
-      <w:r>
-        <w:t xml:space="preserve">Server has a timeout on both </w:t>
-      </w:r>
-      <w:proofErr w:type="spellStart"/>
-      <w:r>
-        <w:t>recv</w:t>
-      </w:r>
-      <w:proofErr w:type="spellEnd"/>
-      <w:r>
-        <w:t xml:space="preserve"> and send</w:t>
-      </w:r>
-      <w:r>
-        <w:t xml:space="preserve"> </w:t>
-      </w:r>
-    </w:p>
-    <w:p>
-      <w:pPr>
-        <w:spacing w:after="0" w:line="240" w:lineRule="auto"/>
-      </w:pPr>
-      <w:r>
-        <w:t xml:space="preserve">Client should also have it, but not sure how to test it without </w:t>
-      </w:r>
-      <w:proofErr w:type="spellStart"/>
-      <w:r>
-        <w:t>modifiyig</w:t>
-      </w:r>
-      <w:proofErr w:type="spellEnd"/>
-      <w:r>
-        <w:t xml:space="preserve"> the code greatly</w:t>
+        <w:t>File Organization</w:t>
+      </w:r>
+    </w:p>
+    <w:p>
+      <w:pPr>
+        <w:spacing w:after="0" w:line="240" w:lineRule="auto"/>
+      </w:pPr>
+      <w:r>
+        <w:t>Base project:</w:t>
+      </w:r>
+    </w:p>
+    <w:p>
+      <w:pPr>
+        <w:pStyle w:val="ListParagraph"/>
+        <w:numPr>
+          <w:ilvl w:val="0"/>
+          <w:numId w:val="5"/>
+        </w:numPr>
+        <w:spacing w:after="0" w:line="240" w:lineRule="auto"/>
+      </w:pPr>
+      <w:r>
+        <w:t>web-client</w:t>
+      </w:r>
+    </w:p>
+    <w:p>
+      <w:pPr>
+        <w:pStyle w:val="ListParagraph"/>
+        <w:numPr>
+          <w:ilvl w:val="0"/>
+          <w:numId w:val="5"/>
+        </w:numPr>
+        <w:spacing w:after="0" w:line="240" w:lineRule="auto"/>
+      </w:pPr>
+      <w:r>
+        <w:t>web-server</w:t>
+      </w:r>
+    </w:p>
+    <w:p>
+      <w:pPr>
+        <w:spacing w:after="0" w:line="240" w:lineRule="auto"/>
+      </w:pPr>
+      <w:r>
+        <w:t>Timeout Extra Credit</w:t>
+      </w:r>
+    </w:p>
+    <w:p>
+      <w:pPr>
+        <w:pStyle w:val="ListParagraph"/>
+        <w:numPr>
+          <w:ilvl w:val="0"/>
+          <w:numId w:val="5"/>
+        </w:numPr>
+        <w:spacing w:after="0" w:line="240" w:lineRule="auto"/>
+      </w:pPr>
+      <w:r>
+        <w:t>web-client-timeout</w:t>
+      </w:r>
+    </w:p>
+    <w:p>
+      <w:pPr>
+        <w:pStyle w:val="ListParagraph"/>
+        <w:numPr>
+          <w:ilvl w:val="0"/>
+          <w:numId w:val="5"/>
+        </w:numPr>
+        <w:spacing w:after="0" w:line="240" w:lineRule="auto"/>
+      </w:pPr>
+      <w:r>
+        <w:t>web-server-timeout</w:t>
+      </w:r>
+    </w:p>
+    <w:p>
+      <w:pPr>
+        <w:spacing w:after="0" w:line="240" w:lineRule="auto"/>
+      </w:pPr>
+      <w:r>
+        <w:t>Async Extra Credit</w:t>
+      </w:r>
+    </w:p>
+    <w:p>
+      <w:pPr>
+        <w:pStyle w:val="ListParagraph"/>
+        <w:numPr>
+          <w:ilvl w:val="0"/>
+          <w:numId w:val="5"/>
+        </w:numPr>
+        <w:spacing w:after="0" w:line="240" w:lineRule="auto"/>
+      </w:pPr>
+      <w:r>
+        <w:t>web-client-async</w:t>
+      </w:r>
+    </w:p>
+    <w:p>
+      <w:pPr>
+        <w:spacing w:after="0" w:line="240" w:lineRule="auto"/>
+      </w:pPr>
+      <w:r>
+        <w:t>HTTP/1.1 Extra Credit</w:t>
+      </w:r>
+    </w:p>
+    <w:p>
+      <w:pPr>
+        <w:pStyle w:val="ListParagraph"/>
+        <w:numPr>
+          <w:ilvl w:val="0"/>
+          <w:numId w:val="5"/>
+        </w:numPr>
+        <w:spacing w:after="0" w:line="240" w:lineRule="auto"/>
+      </w:pPr>
+      <w:r>
+        <w:t>web-server-1_1</w:t>
+      </w:r>
+    </w:p>
+    <w:p>
+      <w:pPr>
+        <w:pStyle w:val="ListParagraph"/>
+        <w:numPr>
+          <w:ilvl w:val="0"/>
+          <w:numId w:val="5"/>
+        </w:numPr>
+        <w:spacing w:after="0" w:line="240" w:lineRule="auto"/>
+      </w:pPr>
+      <w:r>
+        <w:t>web-client-1_1</w:t>
+      </w:r>
+    </w:p>
+    <w:p>
+      <w:pPr>
+        <w:spacing w:after="0" w:line="240" w:lineRule="auto"/>
+      </w:pPr>
+      <w:r>
+        <w:t>README.txt has notes about the files.</w:t>
+      </w:r>
+    </w:p>
+    <w:p>
+      <w:pPr>
+        <w:spacing w:after="0" w:line="240" w:lineRule="auto"/>
+      </w:pPr>
+      <w:r>
+        <w:t>Vagrantfile has been modified, use this (or manually run the shell script if necessary).</w:t>
+      </w:r>
+    </w:p>
+    <w:p>
+      <w:pPr>
+        <w:spacing w:after="0" w:line="240" w:lineRule="auto"/>
+      </w:pPr>
+      <w:r>
+        <w:t>Makefile has been heavily modified.</w:t>
       </w:r>
     </w:p>
     <w:sectPr>
@@ -1778,6 +1400,118 @@
 <file path=word/numbering.xml><?xml version="1.0" encoding="utf-8"?>
 <w:numbering xmlns:wpc="http://schemas.microsoft.com/office/word/2010/wordprocessingCanvas" xmlns:mc="http://schemas.openxmlformats.org/markup-compatibility/2006" xmlns:o="urn:schemas-microsoft-com:office:office" xmlns:r="http://schemas.openxmlformats.org/officeDocument/2006/relationships" xmlns:m="http://schemas.openxmlformats.org/officeDocument/2006/math" xmlns:v="urn:schemas-microsoft-com:vml" xmlns:wp14="http://schemas.microsoft.com/office/word/2010/wordprocessingDrawing" xmlns:wp="http://schemas.openxmlformats.org/drawingml/2006/wordprocessingDrawing" xmlns:w10="urn:schemas-microsoft-com:office:word" xmlns:w="http://schemas.openxmlformats.org/wordprocessingml/2006/main" xmlns:w14="http://schemas.microsoft.com/office/word/2010/wordml" xmlns:w15="http://schemas.microsoft.com/office/word/2012/wordml" xmlns:wpg="http://schemas.microsoft.com/office/word/2010/wordprocessingGroup" xmlns:wpi="http://schemas.microsoft.com/office/word/2010/wordprocessingInk" xmlns:wne="http://schemas.microsoft.com/office/word/2006/wordml" xmlns:wps="http://schemas.microsoft.com/office/word/2010/wordprocessingShape" mc:Ignorable="w14 w15 wp14">
   <w:abstractNum w:abstractNumId="0" w15:restartNumberingAfterBreak="0">
+    <w:nsid w:val="329A0B52"/>
+    <w:multiLevelType w:val="hybridMultilevel"/>
+    <w:tmpl w:val="72360746"/>
+    <w:lvl w:ilvl="0" w:tplc="F6281B44">
+      <w:numFmt w:val="bullet"/>
+      <w:lvlText w:val=""/>
+      <w:lvlJc w:val="left"/>
+      <w:pPr>
+        <w:ind w:left="720" w:hanging="360"/>
+      </w:pPr>
+      <w:rPr>
+        <w:rFonts w:ascii="Symbol" w:eastAsiaTheme="minorHAnsi" w:hAnsi="Symbol" w:cstheme="minorBidi" w:hint="default"/>
+      </w:rPr>
+    </w:lvl>
+    <w:lvl w:ilvl="1" w:tplc="04090003" w:tentative="1">
+      <w:start w:val="1"/>
+      <w:numFmt w:val="bullet"/>
+      <w:lvlText w:val="o"/>
+      <w:lvlJc w:val="left"/>
+      <w:pPr>
+        <w:ind w:left="1440" w:hanging="360"/>
+      </w:pPr>
+      <w:rPr>
+        <w:rFonts w:ascii="Courier New" w:hAnsi="Courier New" w:cs="Courier New" w:hint="default"/>
+      </w:rPr>
+    </w:lvl>
+    <w:lvl w:ilvl="2" w:tplc="04090005" w:tentative="1">
+      <w:start w:val="1"/>
+      <w:numFmt w:val="bullet"/>
+      <w:lvlText w:val=""/>
+      <w:lvlJc w:val="left"/>
+      <w:pPr>
+        <w:ind w:left="2160" w:hanging="360"/>
+      </w:pPr>
+      <w:rPr>
+        <w:rFonts w:ascii="Wingdings" w:hAnsi="Wingdings" w:hint="default"/>
+      </w:rPr>
+    </w:lvl>
+    <w:lvl w:ilvl="3" w:tplc="04090001" w:tentative="1">
+      <w:start w:val="1"/>
+      <w:numFmt w:val="bullet"/>
+      <w:lvlText w:val=""/>
+      <w:lvlJc w:val="left"/>
+      <w:pPr>
+        <w:ind w:left="2880" w:hanging="360"/>
+      </w:pPr>
+      <w:rPr>
+        <w:rFonts w:ascii="Symbol" w:hAnsi="Symbol" w:hint="default"/>
+      </w:rPr>
+    </w:lvl>
+    <w:lvl w:ilvl="4" w:tplc="04090003" w:tentative="1">
+      <w:start w:val="1"/>
+      <w:numFmt w:val="bullet"/>
+      <w:lvlText w:val="o"/>
+      <w:lvlJc w:val="left"/>
+      <w:pPr>
+        <w:ind w:left="3600" w:hanging="360"/>
+      </w:pPr>
+      <w:rPr>
+        <w:rFonts w:ascii="Courier New" w:hAnsi="Courier New" w:cs="Courier New" w:hint="default"/>
+      </w:rPr>
+    </w:lvl>
+    <w:lvl w:ilvl="5" w:tplc="04090005" w:tentative="1">
+      <w:start w:val="1"/>
+      <w:numFmt w:val="bullet"/>
+      <w:lvlText w:val=""/>
+      <w:lvlJc w:val="left"/>
+      <w:pPr>
+        <w:ind w:left="4320" w:hanging="360"/>
+      </w:pPr>
+      <w:rPr>
+        <w:rFonts w:ascii="Wingdings" w:hAnsi="Wingdings" w:hint="default"/>
+      </w:rPr>
+    </w:lvl>
+    <w:lvl w:ilvl="6" w:tplc="04090001" w:tentative="1">
+      <w:start w:val="1"/>
+      <w:numFmt w:val="bullet"/>
+      <w:lvlText w:val=""/>
+      <w:lvlJc w:val="left"/>
+      <w:pPr>
+        <w:ind w:left="5040" w:hanging="360"/>
+      </w:pPr>
+      <w:rPr>
+        <w:rFonts w:ascii="Symbol" w:hAnsi="Symbol" w:hint="default"/>
+      </w:rPr>
+    </w:lvl>
+    <w:lvl w:ilvl="7" w:tplc="04090003" w:tentative="1">
+      <w:start w:val="1"/>
+      <w:numFmt w:val="bullet"/>
+      <w:lvlText w:val="o"/>
+      <w:lvlJc w:val="left"/>
+      <w:pPr>
+        <w:ind w:left="5760" w:hanging="360"/>
+      </w:pPr>
+      <w:rPr>
+        <w:rFonts w:ascii="Courier New" w:hAnsi="Courier New" w:cs="Courier New" w:hint="default"/>
+      </w:rPr>
+    </w:lvl>
+    <w:lvl w:ilvl="8" w:tplc="04090005" w:tentative="1">
+      <w:start w:val="1"/>
+      <w:numFmt w:val="bullet"/>
+      <w:lvlText w:val=""/>
+      <w:lvlJc w:val="left"/>
+      <w:pPr>
+        <w:ind w:left="6480" w:hanging="360"/>
+      </w:pPr>
+      <w:rPr>
+        <w:rFonts w:ascii="Wingdings" w:hAnsi="Wingdings" w:hint="default"/>
+      </w:rPr>
+    </w:lvl>
+  </w:abstractNum>
+  <w:abstractNum w:abstractNumId="1" w15:restartNumberingAfterBreak="0">
     <w:nsid w:val="352F79A3"/>
     <w:multiLevelType w:val="hybridMultilevel"/>
     <w:tmpl w:val="35FC6898"/>
@@ -1889,7 +1623,7 @@
       </w:rPr>
     </w:lvl>
   </w:abstractNum>
-  <w:abstractNum w:abstractNumId="1" w15:restartNumberingAfterBreak="0">
+  <w:abstractNum w:abstractNumId="2" w15:restartNumberingAfterBreak="0">
     <w:nsid w:val="3CCA53C6"/>
     <w:multiLevelType w:val="hybridMultilevel"/>
     <w:tmpl w:val="89EA7F4E"/>
@@ -2001,7 +1735,7 @@
       </w:rPr>
     </w:lvl>
   </w:abstractNum>
-  <w:abstractNum w:abstractNumId="2" w15:restartNumberingAfterBreak="0">
+  <w:abstractNum w:abstractNumId="3" w15:restartNumberingAfterBreak="0">
     <w:nsid w:val="41273578"/>
     <w:multiLevelType w:val="hybridMultilevel"/>
     <w:tmpl w:val="9C56FB0C"/>
@@ -2113,14 +1847,132 @@
       </w:rPr>
     </w:lvl>
   </w:abstractNum>
+  <w:abstractNum w:abstractNumId="4" w15:restartNumberingAfterBreak="0">
+    <w:nsid w:val="47D90BE1"/>
+    <w:multiLevelType w:val="hybridMultilevel"/>
+    <w:tmpl w:val="6052B3AC"/>
+    <w:lvl w:ilvl="0" w:tplc="7AB86F3A">
+      <w:numFmt w:val="bullet"/>
+      <w:lvlText w:val=""/>
+      <w:lvlJc w:val="left"/>
+      <w:pPr>
+        <w:ind w:left="720" w:hanging="360"/>
+      </w:pPr>
+      <w:rPr>
+        <w:rFonts w:ascii="Symbol" w:eastAsiaTheme="minorHAnsi" w:hAnsi="Symbol" w:cstheme="minorBidi" w:hint="default"/>
+      </w:rPr>
+    </w:lvl>
+    <w:lvl w:ilvl="1" w:tplc="04090003" w:tentative="1">
+      <w:start w:val="1"/>
+      <w:numFmt w:val="bullet"/>
+      <w:lvlText w:val="o"/>
+      <w:lvlJc w:val="left"/>
+      <w:pPr>
+        <w:ind w:left="1440" w:hanging="360"/>
+      </w:pPr>
+      <w:rPr>
+        <w:rFonts w:ascii="Courier New" w:hAnsi="Courier New" w:cs="Courier New" w:hint="default"/>
+      </w:rPr>
+    </w:lvl>
+    <w:lvl w:ilvl="2" w:tplc="04090005" w:tentative="1">
+      <w:start w:val="1"/>
+      <w:numFmt w:val="bullet"/>
+      <w:lvlText w:val=""/>
+      <w:lvlJc w:val="left"/>
+      <w:pPr>
+        <w:ind w:left="2160" w:hanging="360"/>
+      </w:pPr>
+      <w:rPr>
+        <w:rFonts w:ascii="Wingdings" w:hAnsi="Wingdings" w:hint="default"/>
+      </w:rPr>
+    </w:lvl>
+    <w:lvl w:ilvl="3" w:tplc="04090001" w:tentative="1">
+      <w:start w:val="1"/>
+      <w:numFmt w:val="bullet"/>
+      <w:lvlText w:val=""/>
+      <w:lvlJc w:val="left"/>
+      <w:pPr>
+        <w:ind w:left="2880" w:hanging="360"/>
+      </w:pPr>
+      <w:rPr>
+        <w:rFonts w:ascii="Symbol" w:hAnsi="Symbol" w:hint="default"/>
+      </w:rPr>
+    </w:lvl>
+    <w:lvl w:ilvl="4" w:tplc="04090003" w:tentative="1">
+      <w:start w:val="1"/>
+      <w:numFmt w:val="bullet"/>
+      <w:lvlText w:val="o"/>
+      <w:lvlJc w:val="left"/>
+      <w:pPr>
+        <w:ind w:left="3600" w:hanging="360"/>
+      </w:pPr>
+      <w:rPr>
+        <w:rFonts w:ascii="Courier New" w:hAnsi="Courier New" w:cs="Courier New" w:hint="default"/>
+      </w:rPr>
+    </w:lvl>
+    <w:lvl w:ilvl="5" w:tplc="04090005" w:tentative="1">
+      <w:start w:val="1"/>
+      <w:numFmt w:val="bullet"/>
+      <w:lvlText w:val=""/>
+      <w:lvlJc w:val="left"/>
+      <w:pPr>
+        <w:ind w:left="4320" w:hanging="360"/>
+      </w:pPr>
+      <w:rPr>
+        <w:rFonts w:ascii="Wingdings" w:hAnsi="Wingdings" w:hint="default"/>
+      </w:rPr>
+    </w:lvl>
+    <w:lvl w:ilvl="6" w:tplc="04090001" w:tentative="1">
+      <w:start w:val="1"/>
+      <w:numFmt w:val="bullet"/>
+      <w:lvlText w:val=""/>
+      <w:lvlJc w:val="left"/>
+      <w:pPr>
+        <w:ind w:left="5040" w:hanging="360"/>
+      </w:pPr>
+      <w:rPr>
+        <w:rFonts w:ascii="Symbol" w:hAnsi="Symbol" w:hint="default"/>
+      </w:rPr>
+    </w:lvl>
+    <w:lvl w:ilvl="7" w:tplc="04090003" w:tentative="1">
+      <w:start w:val="1"/>
+      <w:numFmt w:val="bullet"/>
+      <w:lvlText w:val="o"/>
+      <w:lvlJc w:val="left"/>
+      <w:pPr>
+        <w:ind w:left="5760" w:hanging="360"/>
+      </w:pPr>
+      <w:rPr>
+        <w:rFonts w:ascii="Courier New" w:hAnsi="Courier New" w:cs="Courier New" w:hint="default"/>
+      </w:rPr>
+    </w:lvl>
+    <w:lvl w:ilvl="8" w:tplc="04090005" w:tentative="1">
+      <w:start w:val="1"/>
+      <w:numFmt w:val="bullet"/>
+      <w:lvlText w:val=""/>
+      <w:lvlJc w:val="left"/>
+      <w:pPr>
+        <w:ind w:left="6480" w:hanging="360"/>
+      </w:pPr>
+      <w:rPr>
+        <w:rFonts w:ascii="Wingdings" w:hAnsi="Wingdings" w:hint="default"/>
+      </w:rPr>
+    </w:lvl>
+  </w:abstractNum>
   <w:num w:numId="1">
+    <w:abstractNumId w:val="1"/>
+  </w:num>
+  <w:num w:numId="2">
+    <w:abstractNumId w:val="3"/>
+  </w:num>
+  <w:num w:numId="3">
+    <w:abstractNumId w:val="2"/>
+  </w:num>
+  <w:num w:numId="4">
     <w:abstractNumId w:val="0"/>
   </w:num>
-  <w:num w:numId="2">
-    <w:abstractNumId w:val="2"/>
-  </w:num>
-  <w:num w:numId="3">
-    <w:abstractNumId w:val="1"/>
+  <w:num w:numId="5">
+    <w:abstractNumId w:val="4"/>
   </w:num>
 </w:numbering>
 </file>
